--- a/SERGEY_POPOV/L_1/Отчет по лабораторной №1 по программированию.docx
+++ b/SERGEY_POPOV/L_1/Отчет по лабораторной №1 по программированию.docx
@@ -13,8 +13,6 @@
           <w:szCs w:val="28"/>
         </w:rPr>
       </w:pPr>
-      <w:bookmarkStart w:id="0" w:name="_GoBack"/>
-      <w:bookmarkEnd w:id="0"/>
       <w:r>
         <w:rPr>
           <w:rFonts w:ascii="Georgia" w:hAnsi="Georgia"/>
@@ -1566,8 +1564,6 @@
         <w:spacing w:line="360" w:lineRule="auto"/>
         <w:rPr>
           <w:rFonts w:ascii="Georgia" w:hAnsi="Georgia"/>
-          <w:sz w:val="28"/>
-          <w:szCs w:val="28"/>
           <w:lang w:val="en-US"/>
         </w:rPr>
       </w:pPr>
@@ -1575,8 +1571,6 @@
       <w:r>
         <w:rPr>
           <w:rFonts w:ascii="Georgia" w:hAnsi="Georgia"/>
-          <w:sz w:val="28"/>
-          <w:szCs w:val="28"/>
           <w:lang w:val="en-US"/>
         </w:rPr>
         <w:t>main</w:t>
@@ -1585,8 +1579,6 @@
       <w:r>
         <w:rPr>
           <w:rFonts w:ascii="Georgia" w:hAnsi="Georgia"/>
-          <w:sz w:val="28"/>
-          <w:szCs w:val="28"/>
           <w:lang w:val="en-US"/>
         </w:rPr>
         <w:t xml:space="preserve">: </w:t>
@@ -1595,8 +1587,6 @@
       <w:r>
         <w:rPr>
           <w:rFonts w:ascii="Georgia" w:hAnsi="Georgia"/>
-          <w:sz w:val="28"/>
-          <w:szCs w:val="28"/>
           <w:lang w:val="en-US"/>
         </w:rPr>
         <w:t>get_name.o</w:t>
@@ -1605,8 +1595,6 @@
       <w:r>
         <w:rPr>
           <w:rFonts w:ascii="Georgia" w:hAnsi="Georgia"/>
-          <w:sz w:val="28"/>
-          <w:szCs w:val="28"/>
           <w:lang w:val="en-US"/>
         </w:rPr>
         <w:t xml:space="preserve"> </w:t>
@@ -1615,8 +1603,6 @@
       <w:r>
         <w:rPr>
           <w:rFonts w:ascii="Georgia" w:hAnsi="Georgia"/>
-          <w:sz w:val="28"/>
-          <w:szCs w:val="28"/>
           <w:lang w:val="en-US"/>
         </w:rPr>
         <w:t>print_str.o</w:t>
@@ -1625,8 +1611,6 @@
       <w:r>
         <w:rPr>
           <w:rFonts w:ascii="Georgia" w:hAnsi="Georgia"/>
-          <w:sz w:val="28"/>
-          <w:szCs w:val="28"/>
           <w:lang w:val="en-US"/>
         </w:rPr>
         <w:t xml:space="preserve"> </w:t>
@@ -1635,8 +1619,6 @@
       <w:r>
         <w:rPr>
           <w:rFonts w:ascii="Georgia" w:hAnsi="Georgia"/>
-          <w:sz w:val="28"/>
-          <w:szCs w:val="28"/>
           <w:lang w:val="en-US"/>
         </w:rPr>
         <w:t>main.o</w:t>
@@ -1649,16 +1631,12 @@
         <w:spacing w:line="360" w:lineRule="auto"/>
         <w:rPr>
           <w:rFonts w:ascii="Georgia" w:hAnsi="Georgia"/>
-          <w:sz w:val="28"/>
-          <w:szCs w:val="28"/>
-          <w:lang w:val="en-US"/>
-        </w:rPr>
-      </w:pPr>
-      <w:r>
-        <w:rPr>
-          <w:rFonts w:ascii="Georgia" w:hAnsi="Georgia"/>
-          <w:sz w:val="28"/>
-          <w:szCs w:val="28"/>
+          <w:lang w:val="en-US"/>
+        </w:rPr>
+      </w:pPr>
+      <w:r>
+        <w:rPr>
+          <w:rFonts w:ascii="Georgia" w:hAnsi="Georgia"/>
           <w:lang w:val="en-US"/>
         </w:rPr>
         <w:tab/>
@@ -1668,8 +1646,6 @@
       <w:r>
         <w:rPr>
           <w:rFonts w:ascii="Georgia" w:hAnsi="Georgia"/>
-          <w:sz w:val="28"/>
-          <w:szCs w:val="28"/>
           <w:lang w:val="en-US"/>
         </w:rPr>
         <w:t>gcc</w:t>
@@ -1679,8 +1655,6 @@
       <w:r>
         <w:rPr>
           <w:rFonts w:ascii="Georgia" w:hAnsi="Georgia"/>
-          <w:sz w:val="28"/>
-          <w:szCs w:val="28"/>
           <w:lang w:val="en-US"/>
         </w:rPr>
         <w:t xml:space="preserve"> </w:t>
@@ -1689,8 +1663,6 @@
       <w:r>
         <w:rPr>
           <w:rFonts w:ascii="Georgia" w:hAnsi="Georgia"/>
-          <w:sz w:val="28"/>
-          <w:szCs w:val="28"/>
           <w:lang w:val="en-US"/>
         </w:rPr>
         <w:t>main.o</w:t>
@@ -1699,8 +1671,6 @@
       <w:r>
         <w:rPr>
           <w:rFonts w:ascii="Georgia" w:hAnsi="Georgia"/>
-          <w:sz w:val="28"/>
-          <w:szCs w:val="28"/>
           <w:lang w:val="en-US"/>
         </w:rPr>
         <w:t xml:space="preserve"> -o main </w:t>
@@ -1709,8 +1679,6 @@
       <w:r>
         <w:rPr>
           <w:rFonts w:ascii="Georgia" w:hAnsi="Georgia"/>
-          <w:sz w:val="28"/>
-          <w:szCs w:val="28"/>
           <w:lang w:val="en-US"/>
         </w:rPr>
         <w:t>get_name.o</w:t>
@@ -1719,8 +1687,6 @@
       <w:r>
         <w:rPr>
           <w:rFonts w:ascii="Georgia" w:hAnsi="Georgia"/>
-          <w:sz w:val="28"/>
-          <w:szCs w:val="28"/>
           <w:lang w:val="en-US"/>
         </w:rPr>
         <w:t xml:space="preserve"> </w:t>
@@ -1729,8 +1695,6 @@
       <w:r>
         <w:rPr>
           <w:rFonts w:ascii="Georgia" w:hAnsi="Georgia"/>
-          <w:sz w:val="28"/>
-          <w:szCs w:val="28"/>
           <w:lang w:val="en-US"/>
         </w:rPr>
         <w:t>print_str.o</w:t>
@@ -1743,16 +1707,12 @@
         <w:spacing w:line="360" w:lineRule="auto"/>
         <w:rPr>
           <w:rFonts w:ascii="Georgia" w:hAnsi="Georgia"/>
-          <w:sz w:val="28"/>
-          <w:szCs w:val="28"/>
-          <w:lang w:val="en-US"/>
-        </w:rPr>
-      </w:pPr>
-      <w:r>
-        <w:rPr>
-          <w:rFonts w:ascii="Georgia" w:hAnsi="Georgia"/>
-          <w:sz w:val="28"/>
-          <w:szCs w:val="28"/>
+          <w:lang w:val="en-US"/>
+        </w:rPr>
+      </w:pPr>
+      <w:r>
+        <w:rPr>
+          <w:rFonts w:ascii="Georgia" w:hAnsi="Georgia"/>
           <w:lang w:val="en-US"/>
         </w:rPr>
         <w:tab/>
@@ -1762,8 +1722,6 @@
       <w:r>
         <w:rPr>
           <w:rFonts w:ascii="Georgia" w:hAnsi="Georgia"/>
-          <w:sz w:val="28"/>
-          <w:szCs w:val="28"/>
           <w:lang w:val="en-US"/>
         </w:rPr>
         <w:t>rm</w:t>
@@ -1773,8 +1731,6 @@
       <w:r>
         <w:rPr>
           <w:rFonts w:ascii="Georgia" w:hAnsi="Georgia"/>
-          <w:sz w:val="28"/>
-          <w:szCs w:val="28"/>
           <w:lang w:val="en-US"/>
         </w:rPr>
         <w:t xml:space="preserve"> *.o</w:t>
@@ -1786,8 +1742,6 @@
         <w:spacing w:line="360" w:lineRule="auto"/>
         <w:rPr>
           <w:rFonts w:ascii="Georgia" w:hAnsi="Georgia"/>
-          <w:sz w:val="28"/>
-          <w:szCs w:val="28"/>
           <w:lang w:val="en-US"/>
         </w:rPr>
       </w:pPr>
@@ -1795,8 +1749,6 @@
       <w:r>
         <w:rPr>
           <w:rFonts w:ascii="Georgia" w:hAnsi="Georgia"/>
-          <w:sz w:val="28"/>
-          <w:szCs w:val="28"/>
           <w:lang w:val="en-US"/>
         </w:rPr>
         <w:t>main.o</w:t>
@@ -1805,8 +1757,6 @@
       <w:r>
         <w:rPr>
           <w:rFonts w:ascii="Georgia" w:hAnsi="Georgia"/>
-          <w:sz w:val="28"/>
-          <w:szCs w:val="28"/>
           <w:lang w:val="en-US"/>
         </w:rPr>
         <w:t xml:space="preserve">: </w:t>
@@ -1815,8 +1765,6 @@
       <w:r>
         <w:rPr>
           <w:rFonts w:ascii="Georgia" w:hAnsi="Georgia"/>
-          <w:sz w:val="28"/>
-          <w:szCs w:val="28"/>
           <w:lang w:val="en-US"/>
         </w:rPr>
         <w:t>main.c</w:t>
@@ -1825,8 +1773,6 @@
       <w:r>
         <w:rPr>
           <w:rFonts w:ascii="Georgia" w:hAnsi="Georgia"/>
-          <w:sz w:val="28"/>
-          <w:szCs w:val="28"/>
           <w:lang w:val="en-US"/>
         </w:rPr>
         <w:t xml:space="preserve"> </w:t>
@@ -1835,8 +1781,6 @@
       <w:r>
         <w:rPr>
           <w:rFonts w:ascii="Georgia" w:hAnsi="Georgia"/>
-          <w:sz w:val="28"/>
-          <w:szCs w:val="28"/>
           <w:lang w:val="en-US"/>
         </w:rPr>
         <w:t>get_name.h</w:t>
@@ -1845,8 +1789,6 @@
       <w:r>
         <w:rPr>
           <w:rFonts w:ascii="Georgia" w:hAnsi="Georgia"/>
-          <w:sz w:val="28"/>
-          <w:szCs w:val="28"/>
           <w:lang w:val="en-US"/>
         </w:rPr>
         <w:t xml:space="preserve"> </w:t>
@@ -1855,8 +1797,6 @@
       <w:r>
         <w:rPr>
           <w:rFonts w:ascii="Georgia" w:hAnsi="Georgia"/>
-          <w:sz w:val="28"/>
-          <w:szCs w:val="28"/>
           <w:lang w:val="en-US"/>
         </w:rPr>
         <w:t>print_str.h</w:t>
@@ -1869,16 +1809,12 @@
         <w:spacing w:line="360" w:lineRule="auto"/>
         <w:rPr>
           <w:rFonts w:ascii="Georgia" w:hAnsi="Georgia"/>
-          <w:sz w:val="28"/>
-          <w:szCs w:val="28"/>
-          <w:lang w:val="en-US"/>
-        </w:rPr>
-      </w:pPr>
-      <w:r>
-        <w:rPr>
-          <w:rFonts w:ascii="Georgia" w:hAnsi="Georgia"/>
-          <w:sz w:val="28"/>
-          <w:szCs w:val="28"/>
+          <w:lang w:val="en-US"/>
+        </w:rPr>
+      </w:pPr>
+      <w:r>
+        <w:rPr>
+          <w:rFonts w:ascii="Georgia" w:hAnsi="Georgia"/>
           <w:lang w:val="en-US"/>
         </w:rPr>
         <w:tab/>
@@ -1888,8 +1824,6 @@
       <w:r>
         <w:rPr>
           <w:rFonts w:ascii="Georgia" w:hAnsi="Georgia"/>
-          <w:sz w:val="28"/>
-          <w:szCs w:val="28"/>
           <w:lang w:val="en-US"/>
         </w:rPr>
         <w:t>gcc</w:t>
@@ -1899,8 +1833,6 @@
       <w:r>
         <w:rPr>
           <w:rFonts w:ascii="Georgia" w:hAnsi="Georgia"/>
-          <w:sz w:val="28"/>
-          <w:szCs w:val="28"/>
           <w:lang w:val="en-US"/>
         </w:rPr>
         <w:t xml:space="preserve"> -c </w:t>
@@ -1909,8 +1841,6 @@
       <w:r>
         <w:rPr>
           <w:rFonts w:ascii="Georgia" w:hAnsi="Georgia"/>
-          <w:sz w:val="28"/>
-          <w:szCs w:val="28"/>
           <w:lang w:val="en-US"/>
         </w:rPr>
         <w:t>main.c</w:t>
@@ -1919,8 +1849,6 @@
       <w:r>
         <w:rPr>
           <w:rFonts w:ascii="Georgia" w:hAnsi="Georgia"/>
-          <w:sz w:val="28"/>
-          <w:szCs w:val="28"/>
           <w:lang w:val="en-US"/>
         </w:rPr>
         <w:t xml:space="preserve"> </w:t>
@@ -1932,8 +1860,6 @@
         <w:spacing w:line="360" w:lineRule="auto"/>
         <w:rPr>
           <w:rFonts w:ascii="Georgia" w:hAnsi="Georgia"/>
-          <w:sz w:val="28"/>
-          <w:szCs w:val="28"/>
           <w:lang w:val="en-US"/>
         </w:rPr>
       </w:pPr>
@@ -1941,8 +1867,6 @@
       <w:r>
         <w:rPr>
           <w:rFonts w:ascii="Georgia" w:hAnsi="Georgia"/>
-          <w:sz w:val="28"/>
-          <w:szCs w:val="28"/>
           <w:lang w:val="en-US"/>
         </w:rPr>
         <w:t>get_name.o</w:t>
@@ -1951,8 +1875,6 @@
       <w:r>
         <w:rPr>
           <w:rFonts w:ascii="Georgia" w:hAnsi="Georgia"/>
-          <w:sz w:val="28"/>
-          <w:szCs w:val="28"/>
           <w:lang w:val="en-US"/>
         </w:rPr>
         <w:t xml:space="preserve">: </w:t>
@@ -1961,8 +1883,6 @@
       <w:r>
         <w:rPr>
           <w:rFonts w:ascii="Georgia" w:hAnsi="Georgia"/>
-          <w:sz w:val="28"/>
-          <w:szCs w:val="28"/>
           <w:lang w:val="en-US"/>
         </w:rPr>
         <w:t>get_name.c</w:t>
@@ -1971,8 +1891,6 @@
       <w:r>
         <w:rPr>
           <w:rFonts w:ascii="Georgia" w:hAnsi="Georgia"/>
-          <w:sz w:val="28"/>
-          <w:szCs w:val="28"/>
           <w:lang w:val="en-US"/>
         </w:rPr>
         <w:t xml:space="preserve"> </w:t>
@@ -1981,8 +1899,6 @@
       <w:r>
         <w:rPr>
           <w:rFonts w:ascii="Georgia" w:hAnsi="Georgia"/>
-          <w:sz w:val="28"/>
-          <w:szCs w:val="28"/>
           <w:lang w:val="en-US"/>
         </w:rPr>
         <w:t>get_name.h</w:t>
@@ -1995,16 +1911,12 @@
         <w:spacing w:line="360" w:lineRule="auto"/>
         <w:rPr>
           <w:rFonts w:ascii="Georgia" w:hAnsi="Georgia"/>
-          <w:sz w:val="28"/>
-          <w:szCs w:val="28"/>
-          <w:lang w:val="en-US"/>
-        </w:rPr>
-      </w:pPr>
-      <w:r>
-        <w:rPr>
-          <w:rFonts w:ascii="Georgia" w:hAnsi="Georgia"/>
-          <w:sz w:val="28"/>
-          <w:szCs w:val="28"/>
+          <w:lang w:val="en-US"/>
+        </w:rPr>
+      </w:pPr>
+      <w:r>
+        <w:rPr>
+          <w:rFonts w:ascii="Georgia" w:hAnsi="Georgia"/>
           <w:lang w:val="en-US"/>
         </w:rPr>
         <w:tab/>
@@ -2014,8 +1926,6 @@
       <w:r>
         <w:rPr>
           <w:rFonts w:ascii="Georgia" w:hAnsi="Georgia"/>
-          <w:sz w:val="28"/>
-          <w:szCs w:val="28"/>
           <w:lang w:val="en-US"/>
         </w:rPr>
         <w:t>gcc</w:t>
@@ -2025,8 +1935,6 @@
       <w:r>
         <w:rPr>
           <w:rFonts w:ascii="Georgia" w:hAnsi="Georgia"/>
-          <w:sz w:val="28"/>
-          <w:szCs w:val="28"/>
           <w:lang w:val="en-US"/>
         </w:rPr>
         <w:t xml:space="preserve"> -c </w:t>
@@ -2035,8 +1943,6 @@
       <w:r>
         <w:rPr>
           <w:rFonts w:ascii="Georgia" w:hAnsi="Georgia"/>
-          <w:sz w:val="28"/>
-          <w:szCs w:val="28"/>
           <w:lang w:val="en-US"/>
         </w:rPr>
         <w:t>get_name.c</w:t>
@@ -2049,8 +1955,6 @@
         <w:spacing w:line="360" w:lineRule="auto"/>
         <w:rPr>
           <w:rFonts w:ascii="Georgia" w:hAnsi="Georgia"/>
-          <w:sz w:val="28"/>
-          <w:szCs w:val="28"/>
           <w:lang w:val="en-US"/>
         </w:rPr>
       </w:pPr>
@@ -2058,8 +1962,6 @@
       <w:r>
         <w:rPr>
           <w:rFonts w:ascii="Georgia" w:hAnsi="Georgia"/>
-          <w:sz w:val="28"/>
-          <w:szCs w:val="28"/>
           <w:lang w:val="en-US"/>
         </w:rPr>
         <w:t>print_str.o</w:t>
@@ -2068,8 +1970,6 @@
       <w:r>
         <w:rPr>
           <w:rFonts w:ascii="Georgia" w:hAnsi="Georgia"/>
-          <w:sz w:val="28"/>
-          <w:szCs w:val="28"/>
           <w:lang w:val="en-US"/>
         </w:rPr>
         <w:t xml:space="preserve">: </w:t>
@@ -2078,8 +1978,6 @@
       <w:r>
         <w:rPr>
           <w:rFonts w:ascii="Georgia" w:hAnsi="Georgia"/>
-          <w:sz w:val="28"/>
-          <w:szCs w:val="28"/>
           <w:lang w:val="en-US"/>
         </w:rPr>
         <w:t>print_str.c</w:t>
@@ -2088,8 +1986,6 @@
       <w:r>
         <w:rPr>
           <w:rFonts w:ascii="Georgia" w:hAnsi="Georgia"/>
-          <w:sz w:val="28"/>
-          <w:szCs w:val="28"/>
           <w:lang w:val="en-US"/>
         </w:rPr>
         <w:t xml:space="preserve"> </w:t>
@@ -2098,8 +1994,6 @@
       <w:r>
         <w:rPr>
           <w:rFonts w:ascii="Georgia" w:hAnsi="Georgia"/>
-          <w:sz w:val="28"/>
-          <w:szCs w:val="28"/>
           <w:lang w:val="en-US"/>
         </w:rPr>
         <w:t>print_str.h</w:t>
@@ -2112,44 +2006,36 @@
         <w:spacing w:line="360" w:lineRule="auto"/>
         <w:rPr>
           <w:rFonts w:ascii="Georgia" w:hAnsi="Georgia"/>
-          <w:sz w:val="28"/>
-          <w:szCs w:val="28"/>
           <w:u w:val="single"/>
         </w:rPr>
       </w:pPr>
       <w:r>
         <w:rPr>
           <w:rFonts w:ascii="Georgia" w:hAnsi="Georgia"/>
-          <w:sz w:val="28"/>
-          <w:szCs w:val="28"/>
           <w:lang w:val="en-US"/>
         </w:rPr>
         <w:tab/>
       </w:r>
       <w:proofErr w:type="spellStart"/>
-      <w:r>
-        <w:rPr>
-          <w:rFonts w:ascii="Georgia" w:hAnsi="Georgia"/>
-          <w:sz w:val="28"/>
-          <w:szCs w:val="28"/>
+      <w:proofErr w:type="gramStart"/>
+      <w:r>
+        <w:rPr>
+          <w:rFonts w:ascii="Georgia" w:hAnsi="Georgia"/>
           <w:lang w:val="en-US"/>
         </w:rPr>
         <w:t>gcc</w:t>
       </w:r>
       <w:proofErr w:type="spellEnd"/>
-      <w:r>
-        <w:rPr>
-          <w:rFonts w:ascii="Georgia" w:hAnsi="Georgia"/>
-          <w:sz w:val="28"/>
-          <w:szCs w:val="28"/>
+      <w:proofErr w:type="gramEnd"/>
+      <w:r>
+        <w:rPr>
+          <w:rFonts w:ascii="Georgia" w:hAnsi="Georgia"/>
         </w:rPr>
         <w:t xml:space="preserve"> -</w:t>
       </w:r>
       <w:r>
         <w:rPr>
           <w:rFonts w:ascii="Georgia" w:hAnsi="Georgia"/>
-          <w:sz w:val="28"/>
-          <w:szCs w:val="28"/>
           <w:lang w:val="en-US"/>
         </w:rPr>
         <w:t>c</w:t>
@@ -2157,30 +2043,91 @@
       <w:r>
         <w:rPr>
           <w:rFonts w:ascii="Georgia" w:hAnsi="Georgia"/>
-          <w:sz w:val="28"/>
-          <w:szCs w:val="28"/>
         </w:rPr>
         <w:t xml:space="preserve"> </w:t>
       </w:r>
+      <w:r>
+        <w:rPr>
+          <w:rFonts w:ascii="Georgia" w:hAnsi="Georgia"/>
+          <w:lang w:val="en-US"/>
+        </w:rPr>
+        <w:t>print</w:t>
+      </w:r>
+      <w:r>
+        <w:rPr>
+          <w:rFonts w:ascii="Georgia" w:hAnsi="Georgia"/>
+        </w:rPr>
+        <w:t>_</w:t>
+      </w:r>
       <w:proofErr w:type="spellStart"/>
       <w:r>
         <w:rPr>
           <w:rFonts w:ascii="Georgia" w:hAnsi="Georgia"/>
-          <w:sz w:val="28"/>
-          <w:szCs w:val="28"/>
-          <w:lang w:val="en-US"/>
-        </w:rPr>
-        <w:t>print</w:t>
+          <w:lang w:val="en-US"/>
+        </w:rPr>
+        <w:t>str</w:t>
       </w:r>
       <w:proofErr w:type="spellEnd"/>
       <w:r>
         <w:rPr>
           <w:rFonts w:ascii="Georgia" w:hAnsi="Georgia"/>
-          <w:sz w:val="28"/>
-          <w:szCs w:val="28"/>
-        </w:rPr>
-        <w:t>_</w:t>
-      </w:r>
+        </w:rPr>
+        <w:t>.</w:t>
+      </w:r>
+      <w:r>
+        <w:rPr>
+          <w:rFonts w:ascii="Georgia" w:hAnsi="Georgia"/>
+          <w:lang w:val="en-US"/>
+        </w:rPr>
+        <w:t>c</w:t>
+      </w:r>
+    </w:p>
+    <w:p>
+      <w:pPr>
+        <w:spacing w:line="360" w:lineRule="auto"/>
+        <w:rPr>
+          <w:rFonts w:ascii="Georgia" w:hAnsi="Georgia"/>
+          <w:u w:val="single"/>
+        </w:rPr>
+      </w:pPr>
+    </w:p>
+    <w:p>
+      <w:pPr>
+        <w:spacing w:line="360" w:lineRule="auto"/>
+        <w:rPr>
+          <w:rFonts w:ascii="Georgia" w:hAnsi="Georgia"/>
+          <w:u w:val="single"/>
+        </w:rPr>
+      </w:pPr>
+    </w:p>
+    <w:p>
+      <w:pPr>
+        <w:pStyle w:val="ListParagraph"/>
+        <w:spacing w:line="360" w:lineRule="auto"/>
+        <w:ind w:left="360"/>
+        <w:rPr>
+          <w:rFonts w:ascii="Georgia" w:hAnsi="Georgia"/>
+          <w:sz w:val="28"/>
+          <w:szCs w:val="28"/>
+          <w:lang w:val="en-US"/>
+        </w:rPr>
+      </w:pPr>
+    </w:p>
+    <w:p>
+      <w:pPr>
+        <w:pStyle w:val="ListParagraph"/>
+        <w:numPr>
+          <w:ilvl w:val="0"/>
+          <w:numId w:val="2"/>
+        </w:numPr>
+        <w:spacing w:line="360" w:lineRule="auto"/>
+        <w:rPr>
+          <w:rFonts w:ascii="Georgia" w:hAnsi="Georgia"/>
+          <w:sz w:val="28"/>
+          <w:szCs w:val="28"/>
+          <w:lang w:val="en-US"/>
+        </w:rPr>
+      </w:pPr>
       <w:proofErr w:type="spellStart"/>
       <w:r>
         <w:rPr>
@@ -2189,68 +2136,2005 @@
           <w:szCs w:val="28"/>
           <w:lang w:val="en-US"/>
         </w:rPr>
+        <w:lastRenderedPageBreak/>
+        <w:t>Getname.c</w:t>
+      </w:r>
+      <w:proofErr w:type="spellEnd"/>
+    </w:p>
+    <w:p>
+      <w:pPr>
+        <w:pStyle w:val="ListParagraph"/>
+        <w:tabs>
+          <w:tab w:val="left" w:pos="916"/>
+          <w:tab w:val="left" w:pos="1832"/>
+          <w:tab w:val="left" w:pos="2748"/>
+          <w:tab w:val="left" w:pos="3664"/>
+          <w:tab w:val="left" w:pos="4580"/>
+          <w:tab w:val="left" w:pos="5496"/>
+          <w:tab w:val="left" w:pos="6412"/>
+          <w:tab w:val="left" w:pos="7328"/>
+          <w:tab w:val="left" w:pos="8244"/>
+          <w:tab w:val="left" w:pos="9160"/>
+          <w:tab w:val="left" w:pos="10076"/>
+          <w:tab w:val="left" w:pos="10992"/>
+          <w:tab w:val="left" w:pos="11908"/>
+          <w:tab w:val="left" w:pos="12824"/>
+          <w:tab w:val="left" w:pos="13740"/>
+          <w:tab w:val="left" w:pos="14656"/>
+        </w:tabs>
+        <w:ind w:left="360"/>
+        <w:rPr>
+          <w:rFonts w:ascii="Georgia" w:hAnsi="Georgia" w:cs="Courier New"/>
+          <w:color w:val="000000"/>
+          <w:lang w:val="en-US" w:eastAsia="en-US"/>
+        </w:rPr>
+      </w:pPr>
+      <w:r>
+        <w:rPr>
+          <w:rFonts w:ascii="Georgia" w:hAnsi="Georgia" w:cs="Courier New"/>
+          <w:color w:val="000000"/>
+          <w:lang w:val="en-US" w:eastAsia="en-US"/>
+        </w:rPr>
+        <w:t>#include &lt;</w:t>
+      </w:r>
+      <w:proofErr w:type="spellStart"/>
+      <w:r>
+        <w:rPr>
+          <w:rFonts w:ascii="Georgia" w:hAnsi="Georgia" w:cs="Courier New"/>
+          <w:color w:val="000000"/>
+          <w:lang w:val="en-US" w:eastAsia="en-US"/>
+        </w:rPr>
+        <w:t>stdio.h</w:t>
+      </w:r>
+      <w:proofErr w:type="spellEnd"/>
+      <w:r>
+        <w:rPr>
+          <w:rFonts w:ascii="Georgia" w:hAnsi="Georgia" w:cs="Courier New"/>
+          <w:color w:val="000000"/>
+          <w:lang w:val="en-US" w:eastAsia="en-US"/>
+        </w:rPr>
+        <w:t>&gt;</w:t>
+      </w:r>
+    </w:p>
+    <w:p>
+      <w:pPr>
+        <w:pStyle w:val="ListParagraph"/>
+        <w:tabs>
+          <w:tab w:val="left" w:pos="916"/>
+          <w:tab w:val="left" w:pos="1832"/>
+          <w:tab w:val="left" w:pos="2748"/>
+          <w:tab w:val="left" w:pos="3664"/>
+          <w:tab w:val="left" w:pos="4580"/>
+          <w:tab w:val="left" w:pos="5496"/>
+          <w:tab w:val="left" w:pos="6412"/>
+          <w:tab w:val="left" w:pos="7328"/>
+          <w:tab w:val="left" w:pos="8244"/>
+          <w:tab w:val="left" w:pos="9160"/>
+          <w:tab w:val="left" w:pos="10076"/>
+          <w:tab w:val="left" w:pos="10992"/>
+          <w:tab w:val="left" w:pos="11908"/>
+          <w:tab w:val="left" w:pos="12824"/>
+          <w:tab w:val="left" w:pos="13740"/>
+          <w:tab w:val="left" w:pos="14656"/>
+        </w:tabs>
+        <w:ind w:left="360"/>
+        <w:rPr>
+          <w:rFonts w:ascii="Georgia" w:hAnsi="Georgia" w:cs="Courier New"/>
+          <w:color w:val="000000"/>
+          <w:lang w:val="en-US" w:eastAsia="en-US"/>
+        </w:rPr>
+      </w:pPr>
+      <w:r>
+        <w:rPr>
+          <w:rFonts w:ascii="Georgia" w:hAnsi="Georgia" w:cs="Courier New"/>
+          <w:color w:val="000000"/>
+          <w:lang w:val="en-US" w:eastAsia="en-US"/>
+        </w:rPr>
+        <w:t>#include &lt;</w:t>
+      </w:r>
+      <w:proofErr w:type="spellStart"/>
+      <w:r>
+        <w:rPr>
+          <w:rFonts w:ascii="Georgia" w:hAnsi="Georgia" w:cs="Courier New"/>
+          <w:color w:val="000000"/>
+          <w:lang w:val="en-US" w:eastAsia="en-US"/>
+        </w:rPr>
+        <w:t>stdlib.h</w:t>
+      </w:r>
+      <w:proofErr w:type="spellEnd"/>
+      <w:r>
+        <w:rPr>
+          <w:rFonts w:ascii="Georgia" w:hAnsi="Georgia" w:cs="Courier New"/>
+          <w:color w:val="000000"/>
+          <w:lang w:val="en-US" w:eastAsia="en-US"/>
+        </w:rPr>
+        <w:t>&gt;</w:t>
+      </w:r>
+    </w:p>
+    <w:p>
+      <w:pPr>
+        <w:pStyle w:val="ListParagraph"/>
+        <w:tabs>
+          <w:tab w:val="left" w:pos="916"/>
+          <w:tab w:val="left" w:pos="1832"/>
+          <w:tab w:val="left" w:pos="2748"/>
+          <w:tab w:val="left" w:pos="3664"/>
+          <w:tab w:val="left" w:pos="4580"/>
+          <w:tab w:val="left" w:pos="5496"/>
+          <w:tab w:val="left" w:pos="6412"/>
+          <w:tab w:val="left" w:pos="7328"/>
+          <w:tab w:val="left" w:pos="8244"/>
+          <w:tab w:val="left" w:pos="9160"/>
+          <w:tab w:val="left" w:pos="10076"/>
+          <w:tab w:val="left" w:pos="10992"/>
+          <w:tab w:val="left" w:pos="11908"/>
+          <w:tab w:val="left" w:pos="12824"/>
+          <w:tab w:val="left" w:pos="13740"/>
+          <w:tab w:val="left" w:pos="14656"/>
+        </w:tabs>
+        <w:ind w:left="360"/>
+        <w:rPr>
+          <w:rFonts w:ascii="Georgia" w:hAnsi="Georgia" w:cs="Courier New"/>
+          <w:color w:val="000000"/>
+          <w:lang w:val="en-US" w:eastAsia="en-US"/>
+        </w:rPr>
+      </w:pPr>
+    </w:p>
+    <w:p>
+      <w:pPr>
+        <w:pStyle w:val="ListParagraph"/>
+        <w:tabs>
+          <w:tab w:val="left" w:pos="916"/>
+          <w:tab w:val="left" w:pos="1832"/>
+          <w:tab w:val="left" w:pos="2748"/>
+          <w:tab w:val="left" w:pos="3664"/>
+          <w:tab w:val="left" w:pos="4580"/>
+          <w:tab w:val="left" w:pos="5496"/>
+          <w:tab w:val="left" w:pos="6412"/>
+          <w:tab w:val="left" w:pos="7328"/>
+          <w:tab w:val="left" w:pos="8244"/>
+          <w:tab w:val="left" w:pos="9160"/>
+          <w:tab w:val="left" w:pos="10076"/>
+          <w:tab w:val="left" w:pos="10992"/>
+          <w:tab w:val="left" w:pos="11908"/>
+          <w:tab w:val="left" w:pos="12824"/>
+          <w:tab w:val="left" w:pos="13740"/>
+          <w:tab w:val="left" w:pos="14656"/>
+        </w:tabs>
+        <w:ind w:left="360"/>
+        <w:rPr>
+          <w:rFonts w:ascii="Georgia" w:hAnsi="Georgia" w:cs="Courier New"/>
+          <w:color w:val="000000"/>
+          <w:lang w:val="en-US" w:eastAsia="en-US"/>
+        </w:rPr>
+      </w:pPr>
+      <w:proofErr w:type="gramStart"/>
+      <w:r>
+        <w:rPr>
+          <w:rFonts w:ascii="Georgia" w:hAnsi="Georgia" w:cs="Courier New"/>
+          <w:color w:val="000000"/>
+          <w:lang w:val="en-US" w:eastAsia="en-US"/>
+        </w:rPr>
+        <w:t>char</w:t>
+      </w:r>
+      <w:proofErr w:type="gramEnd"/>
+      <w:r>
+        <w:rPr>
+          <w:rFonts w:ascii="Georgia" w:hAnsi="Georgia" w:cs="Courier New"/>
+          <w:color w:val="000000"/>
+          <w:lang w:val="en-US" w:eastAsia="en-US"/>
+        </w:rPr>
+        <w:t xml:space="preserve">* </w:t>
+      </w:r>
+      <w:proofErr w:type="spellStart"/>
+      <w:r>
+        <w:rPr>
+          <w:rFonts w:ascii="Georgia" w:hAnsi="Georgia" w:cs="Courier New"/>
+          <w:color w:val="000000"/>
+          <w:lang w:val="en-US" w:eastAsia="en-US"/>
+        </w:rPr>
+        <w:t>get_name</w:t>
+      </w:r>
+      <w:proofErr w:type="spellEnd"/>
+      <w:r>
+        <w:rPr>
+          <w:rFonts w:ascii="Georgia" w:hAnsi="Georgia" w:cs="Courier New"/>
+          <w:color w:val="000000"/>
+          <w:lang w:val="en-US" w:eastAsia="en-US"/>
+        </w:rPr>
+        <w:t>(){</w:t>
+      </w:r>
+    </w:p>
+    <w:p>
+      <w:pPr>
+        <w:pStyle w:val="ListParagraph"/>
+        <w:tabs>
+          <w:tab w:val="left" w:pos="916"/>
+          <w:tab w:val="left" w:pos="1832"/>
+          <w:tab w:val="left" w:pos="2748"/>
+          <w:tab w:val="left" w:pos="3664"/>
+          <w:tab w:val="left" w:pos="4580"/>
+          <w:tab w:val="left" w:pos="5496"/>
+          <w:tab w:val="left" w:pos="6412"/>
+          <w:tab w:val="left" w:pos="7328"/>
+          <w:tab w:val="left" w:pos="8244"/>
+          <w:tab w:val="left" w:pos="9160"/>
+          <w:tab w:val="left" w:pos="10076"/>
+          <w:tab w:val="left" w:pos="10992"/>
+          <w:tab w:val="left" w:pos="11908"/>
+          <w:tab w:val="left" w:pos="12824"/>
+          <w:tab w:val="left" w:pos="13740"/>
+          <w:tab w:val="left" w:pos="14656"/>
+        </w:tabs>
+        <w:ind w:left="360"/>
+        <w:rPr>
+          <w:rFonts w:ascii="Georgia" w:hAnsi="Georgia" w:cs="Courier New"/>
+          <w:color w:val="000000"/>
+          <w:lang w:val="en-US" w:eastAsia="en-US"/>
+        </w:rPr>
+      </w:pPr>
+      <w:r>
+        <w:rPr>
+          <w:rFonts w:ascii="Georgia" w:hAnsi="Georgia" w:cs="Courier New"/>
+          <w:color w:val="000000"/>
+          <w:lang w:val="en-US" w:eastAsia="en-US"/>
+        </w:rPr>
+        <w:t xml:space="preserve">    </w:t>
+      </w:r>
+      <w:proofErr w:type="gramStart"/>
+      <w:r>
+        <w:rPr>
+          <w:rFonts w:ascii="Georgia" w:hAnsi="Georgia" w:cs="Courier New"/>
+          <w:color w:val="000000"/>
+          <w:lang w:val="en-US" w:eastAsia="en-US"/>
+        </w:rPr>
+        <w:t>char</w:t>
+      </w:r>
+      <w:proofErr w:type="gramEnd"/>
+      <w:r>
+        <w:rPr>
+          <w:rFonts w:ascii="Georgia" w:hAnsi="Georgia" w:cs="Courier New"/>
+          <w:color w:val="000000"/>
+          <w:lang w:val="en-US" w:eastAsia="en-US"/>
+        </w:rPr>
+        <w:t>* name = (char*)</w:t>
+      </w:r>
+      <w:proofErr w:type="spellStart"/>
+      <w:r>
+        <w:rPr>
+          <w:rFonts w:ascii="Georgia" w:hAnsi="Georgia" w:cs="Courier New"/>
+          <w:color w:val="000000"/>
+          <w:lang w:val="en-US" w:eastAsia="en-US"/>
+        </w:rPr>
+        <w:t>malloc</w:t>
+      </w:r>
+      <w:proofErr w:type="spellEnd"/>
+      <w:r>
+        <w:rPr>
+          <w:rFonts w:ascii="Georgia" w:hAnsi="Georgia" w:cs="Courier New"/>
+          <w:color w:val="000000"/>
+          <w:lang w:val="en-US" w:eastAsia="en-US"/>
+        </w:rPr>
+        <w:t>(80*</w:t>
+      </w:r>
+      <w:proofErr w:type="spellStart"/>
+      <w:r>
+        <w:rPr>
+          <w:rFonts w:ascii="Georgia" w:hAnsi="Georgia" w:cs="Courier New"/>
+          <w:color w:val="000000"/>
+          <w:lang w:val="en-US" w:eastAsia="en-US"/>
+        </w:rPr>
+        <w:t>sizeof</w:t>
+      </w:r>
+      <w:proofErr w:type="spellEnd"/>
+      <w:r>
+        <w:rPr>
+          <w:rFonts w:ascii="Georgia" w:hAnsi="Georgia" w:cs="Courier New"/>
+          <w:color w:val="000000"/>
+          <w:lang w:val="en-US" w:eastAsia="en-US"/>
+        </w:rPr>
+        <w:t>(char));</w:t>
+      </w:r>
+    </w:p>
+    <w:p>
+      <w:pPr>
+        <w:pStyle w:val="ListParagraph"/>
+        <w:tabs>
+          <w:tab w:val="left" w:pos="916"/>
+          <w:tab w:val="left" w:pos="1832"/>
+          <w:tab w:val="left" w:pos="2748"/>
+          <w:tab w:val="left" w:pos="3664"/>
+          <w:tab w:val="left" w:pos="4580"/>
+          <w:tab w:val="left" w:pos="5496"/>
+          <w:tab w:val="left" w:pos="6412"/>
+          <w:tab w:val="left" w:pos="7328"/>
+          <w:tab w:val="left" w:pos="8244"/>
+          <w:tab w:val="left" w:pos="9160"/>
+          <w:tab w:val="left" w:pos="10076"/>
+          <w:tab w:val="left" w:pos="10992"/>
+          <w:tab w:val="left" w:pos="11908"/>
+          <w:tab w:val="left" w:pos="12824"/>
+          <w:tab w:val="left" w:pos="13740"/>
+          <w:tab w:val="left" w:pos="14656"/>
+        </w:tabs>
+        <w:ind w:left="360"/>
+        <w:rPr>
+          <w:rFonts w:ascii="Georgia" w:hAnsi="Georgia" w:cs="Courier New"/>
+          <w:color w:val="000000"/>
+          <w:lang w:val="en-US" w:eastAsia="en-US"/>
+        </w:rPr>
+      </w:pPr>
+      <w:r>
+        <w:rPr>
+          <w:rFonts w:ascii="Georgia" w:hAnsi="Georgia" w:cs="Courier New"/>
+          <w:color w:val="000000"/>
+          <w:lang w:val="en-US" w:eastAsia="en-US"/>
+        </w:rPr>
+        <w:t xml:space="preserve">    </w:t>
+      </w:r>
+      <w:proofErr w:type="spellStart"/>
+      <w:proofErr w:type="gramStart"/>
+      <w:r>
+        <w:rPr>
+          <w:rFonts w:ascii="Georgia" w:hAnsi="Georgia" w:cs="Courier New"/>
+          <w:color w:val="000000"/>
+          <w:lang w:val="en-US" w:eastAsia="en-US"/>
+        </w:rPr>
+        <w:t>int</w:t>
+      </w:r>
+      <w:proofErr w:type="spellEnd"/>
+      <w:proofErr w:type="gramEnd"/>
+      <w:r>
+        <w:rPr>
+          <w:rFonts w:ascii="Georgia" w:hAnsi="Georgia" w:cs="Courier New"/>
+          <w:color w:val="000000"/>
+          <w:lang w:val="en-US" w:eastAsia="en-US"/>
+        </w:rPr>
+        <w:t xml:space="preserve"> </w:t>
+      </w:r>
+      <w:proofErr w:type="spellStart"/>
+      <w:r>
+        <w:rPr>
+          <w:rFonts w:ascii="Georgia" w:hAnsi="Georgia" w:cs="Courier New"/>
+          <w:color w:val="000000"/>
+          <w:lang w:val="en-US" w:eastAsia="en-US"/>
+        </w:rPr>
+        <w:t>i</w:t>
+      </w:r>
+      <w:proofErr w:type="spellEnd"/>
+      <w:r>
+        <w:rPr>
+          <w:rFonts w:ascii="Georgia" w:hAnsi="Georgia" w:cs="Courier New"/>
+          <w:color w:val="000000"/>
+          <w:lang w:val="en-US" w:eastAsia="en-US"/>
+        </w:rPr>
+        <w:t xml:space="preserve"> = 0;</w:t>
+      </w:r>
+    </w:p>
+    <w:p>
+      <w:pPr>
+        <w:pStyle w:val="ListParagraph"/>
+        <w:tabs>
+          <w:tab w:val="left" w:pos="916"/>
+          <w:tab w:val="left" w:pos="1832"/>
+          <w:tab w:val="left" w:pos="2748"/>
+          <w:tab w:val="left" w:pos="3664"/>
+          <w:tab w:val="left" w:pos="4580"/>
+          <w:tab w:val="left" w:pos="5496"/>
+          <w:tab w:val="left" w:pos="6412"/>
+          <w:tab w:val="left" w:pos="7328"/>
+          <w:tab w:val="left" w:pos="8244"/>
+          <w:tab w:val="left" w:pos="9160"/>
+          <w:tab w:val="left" w:pos="10076"/>
+          <w:tab w:val="left" w:pos="10992"/>
+          <w:tab w:val="left" w:pos="11908"/>
+          <w:tab w:val="left" w:pos="12824"/>
+          <w:tab w:val="left" w:pos="13740"/>
+          <w:tab w:val="left" w:pos="14656"/>
+        </w:tabs>
+        <w:ind w:left="360"/>
+        <w:rPr>
+          <w:rFonts w:ascii="Georgia" w:hAnsi="Georgia" w:cs="Courier New"/>
+          <w:color w:val="000000"/>
+          <w:lang w:val="en-US" w:eastAsia="en-US"/>
+        </w:rPr>
+      </w:pPr>
+      <w:r>
+        <w:rPr>
+          <w:rFonts w:ascii="Georgia" w:hAnsi="Georgia" w:cs="Courier New"/>
+          <w:color w:val="000000"/>
+          <w:lang w:val="en-US" w:eastAsia="en-US"/>
+        </w:rPr>
+        <w:t xml:space="preserve">    </w:t>
+      </w:r>
+      <w:proofErr w:type="gramStart"/>
+      <w:r>
+        <w:rPr>
+          <w:rFonts w:ascii="Georgia" w:hAnsi="Georgia" w:cs="Courier New"/>
+          <w:color w:val="000000"/>
+          <w:lang w:val="en-US" w:eastAsia="en-US"/>
+        </w:rPr>
+        <w:t>char</w:t>
+      </w:r>
+      <w:proofErr w:type="gramEnd"/>
+      <w:r>
+        <w:rPr>
+          <w:rFonts w:ascii="Georgia" w:hAnsi="Georgia" w:cs="Courier New"/>
+          <w:color w:val="000000"/>
+          <w:lang w:val="en-US" w:eastAsia="en-US"/>
+        </w:rPr>
+        <w:t xml:space="preserve"> </w:t>
+      </w:r>
+      <w:proofErr w:type="spellStart"/>
+      <w:r>
+        <w:rPr>
+          <w:rFonts w:ascii="Georgia" w:hAnsi="Georgia" w:cs="Courier New"/>
+          <w:color w:val="000000"/>
+          <w:lang w:val="en-US" w:eastAsia="en-US"/>
+        </w:rPr>
+        <w:t>ch</w:t>
+      </w:r>
+      <w:proofErr w:type="spellEnd"/>
+      <w:r>
+        <w:rPr>
+          <w:rFonts w:ascii="Georgia" w:hAnsi="Georgia" w:cs="Courier New"/>
+          <w:color w:val="000000"/>
+          <w:lang w:val="en-US" w:eastAsia="en-US"/>
+        </w:rPr>
+        <w:t>;</w:t>
+      </w:r>
+    </w:p>
+    <w:p>
+      <w:pPr>
+        <w:pStyle w:val="ListParagraph"/>
+        <w:tabs>
+          <w:tab w:val="left" w:pos="916"/>
+          <w:tab w:val="left" w:pos="1832"/>
+          <w:tab w:val="left" w:pos="2748"/>
+          <w:tab w:val="left" w:pos="3664"/>
+          <w:tab w:val="left" w:pos="4580"/>
+          <w:tab w:val="left" w:pos="5496"/>
+          <w:tab w:val="left" w:pos="6412"/>
+          <w:tab w:val="left" w:pos="7328"/>
+          <w:tab w:val="left" w:pos="8244"/>
+          <w:tab w:val="left" w:pos="9160"/>
+          <w:tab w:val="left" w:pos="10076"/>
+          <w:tab w:val="left" w:pos="10992"/>
+          <w:tab w:val="left" w:pos="11908"/>
+          <w:tab w:val="left" w:pos="12824"/>
+          <w:tab w:val="left" w:pos="13740"/>
+          <w:tab w:val="left" w:pos="14656"/>
+        </w:tabs>
+        <w:ind w:left="360"/>
+        <w:rPr>
+          <w:rFonts w:ascii="Georgia" w:hAnsi="Georgia" w:cs="Courier New"/>
+          <w:color w:val="000000"/>
+          <w:lang w:val="en-US" w:eastAsia="en-US"/>
+        </w:rPr>
+      </w:pPr>
+      <w:r>
+        <w:rPr>
+          <w:rFonts w:ascii="Georgia" w:hAnsi="Georgia" w:cs="Courier New"/>
+          <w:color w:val="000000"/>
+          <w:lang w:val="en-US" w:eastAsia="en-US"/>
+        </w:rPr>
+        <w:t xml:space="preserve">    </w:t>
+      </w:r>
+      <w:proofErr w:type="gramStart"/>
+      <w:r>
+        <w:rPr>
+          <w:rFonts w:ascii="Georgia" w:hAnsi="Georgia" w:cs="Courier New"/>
+          <w:color w:val="000000"/>
+          <w:lang w:val="en-US" w:eastAsia="en-US"/>
+        </w:rPr>
+        <w:t>while</w:t>
+      </w:r>
+      <w:proofErr w:type="gramEnd"/>
+      <w:r>
+        <w:rPr>
+          <w:rFonts w:ascii="Georgia" w:hAnsi="Georgia" w:cs="Courier New"/>
+          <w:color w:val="000000"/>
+          <w:lang w:val="en-US" w:eastAsia="en-US"/>
+        </w:rPr>
+        <w:t xml:space="preserve"> ((</w:t>
+      </w:r>
+      <w:proofErr w:type="spellStart"/>
+      <w:r>
+        <w:rPr>
+          <w:rFonts w:ascii="Georgia" w:hAnsi="Georgia" w:cs="Courier New"/>
+          <w:color w:val="000000"/>
+          <w:lang w:val="en-US" w:eastAsia="en-US"/>
+        </w:rPr>
+        <w:t>ch</w:t>
+      </w:r>
+      <w:proofErr w:type="spellEnd"/>
+      <w:r>
+        <w:rPr>
+          <w:rFonts w:ascii="Georgia" w:hAnsi="Georgia" w:cs="Courier New"/>
+          <w:color w:val="000000"/>
+          <w:lang w:val="en-US" w:eastAsia="en-US"/>
+        </w:rPr>
+        <w:t xml:space="preserve"> = </w:t>
+      </w:r>
+      <w:proofErr w:type="spellStart"/>
+      <w:r>
+        <w:rPr>
+          <w:rFonts w:ascii="Georgia" w:hAnsi="Georgia" w:cs="Courier New"/>
+          <w:color w:val="000000"/>
+          <w:lang w:val="en-US" w:eastAsia="en-US"/>
+        </w:rPr>
+        <w:t>getchar</w:t>
+      </w:r>
+      <w:proofErr w:type="spellEnd"/>
+      <w:r>
+        <w:rPr>
+          <w:rFonts w:ascii="Georgia" w:hAnsi="Georgia" w:cs="Courier New"/>
+          <w:color w:val="000000"/>
+          <w:lang w:val="en-US" w:eastAsia="en-US"/>
+        </w:rPr>
+        <w:t>()) != '\n')</w:t>
+      </w:r>
+    </w:p>
+    <w:p>
+      <w:pPr>
+        <w:pStyle w:val="ListParagraph"/>
+        <w:tabs>
+          <w:tab w:val="left" w:pos="916"/>
+          <w:tab w:val="left" w:pos="1832"/>
+          <w:tab w:val="left" w:pos="2748"/>
+          <w:tab w:val="left" w:pos="3664"/>
+          <w:tab w:val="left" w:pos="4580"/>
+          <w:tab w:val="left" w:pos="5496"/>
+          <w:tab w:val="left" w:pos="6412"/>
+          <w:tab w:val="left" w:pos="7328"/>
+          <w:tab w:val="left" w:pos="8244"/>
+          <w:tab w:val="left" w:pos="9160"/>
+          <w:tab w:val="left" w:pos="10076"/>
+          <w:tab w:val="left" w:pos="10992"/>
+          <w:tab w:val="left" w:pos="11908"/>
+          <w:tab w:val="left" w:pos="12824"/>
+          <w:tab w:val="left" w:pos="13740"/>
+          <w:tab w:val="left" w:pos="14656"/>
+        </w:tabs>
+        <w:ind w:left="360"/>
+        <w:rPr>
+          <w:rFonts w:ascii="Georgia" w:hAnsi="Georgia" w:cs="Courier New"/>
+          <w:color w:val="000000"/>
+          <w:lang w:val="en-US" w:eastAsia="en-US"/>
+        </w:rPr>
+      </w:pPr>
+      <w:r>
+        <w:rPr>
+          <w:rFonts w:ascii="Georgia" w:hAnsi="Georgia" w:cs="Courier New"/>
+          <w:color w:val="000000"/>
+          <w:lang w:val="en-US" w:eastAsia="en-US"/>
+        </w:rPr>
+        <w:t xml:space="preserve">    {</w:t>
+      </w:r>
+    </w:p>
+    <w:p>
+      <w:pPr>
+        <w:pStyle w:val="ListParagraph"/>
+        <w:tabs>
+          <w:tab w:val="left" w:pos="916"/>
+          <w:tab w:val="left" w:pos="1832"/>
+          <w:tab w:val="left" w:pos="2748"/>
+          <w:tab w:val="left" w:pos="3664"/>
+          <w:tab w:val="left" w:pos="4580"/>
+          <w:tab w:val="left" w:pos="5496"/>
+          <w:tab w:val="left" w:pos="6412"/>
+          <w:tab w:val="left" w:pos="7328"/>
+          <w:tab w:val="left" w:pos="8244"/>
+          <w:tab w:val="left" w:pos="9160"/>
+          <w:tab w:val="left" w:pos="10076"/>
+          <w:tab w:val="left" w:pos="10992"/>
+          <w:tab w:val="left" w:pos="11908"/>
+          <w:tab w:val="left" w:pos="12824"/>
+          <w:tab w:val="left" w:pos="13740"/>
+          <w:tab w:val="left" w:pos="14656"/>
+        </w:tabs>
+        <w:ind w:left="360"/>
+        <w:rPr>
+          <w:rFonts w:ascii="Georgia" w:hAnsi="Georgia" w:cs="Courier New"/>
+          <w:color w:val="000000"/>
+          <w:lang w:val="en-US" w:eastAsia="en-US"/>
+        </w:rPr>
+      </w:pPr>
+      <w:r>
+        <w:rPr>
+          <w:rFonts w:ascii="Georgia" w:hAnsi="Georgia" w:cs="Courier New"/>
+          <w:color w:val="000000"/>
+          <w:lang w:val="en-US" w:eastAsia="en-US"/>
+        </w:rPr>
+        <w:t xml:space="preserve">      </w:t>
+      </w:r>
+      <w:proofErr w:type="gramStart"/>
+      <w:r>
+        <w:rPr>
+          <w:rFonts w:ascii="Georgia" w:hAnsi="Georgia" w:cs="Courier New"/>
+          <w:color w:val="000000"/>
+          <w:lang w:val="en-US" w:eastAsia="en-US"/>
+        </w:rPr>
+        <w:t>name[</w:t>
+      </w:r>
+      <w:proofErr w:type="spellStart"/>
+      <w:proofErr w:type="gramEnd"/>
+      <w:r>
+        <w:rPr>
+          <w:rFonts w:ascii="Georgia" w:hAnsi="Georgia" w:cs="Courier New"/>
+          <w:color w:val="000000"/>
+          <w:lang w:val="en-US" w:eastAsia="en-US"/>
+        </w:rPr>
+        <w:t>i</w:t>
+      </w:r>
+      <w:proofErr w:type="spellEnd"/>
+      <w:r>
+        <w:rPr>
+          <w:rFonts w:ascii="Georgia" w:hAnsi="Georgia" w:cs="Courier New"/>
+          <w:color w:val="000000"/>
+          <w:lang w:val="en-US" w:eastAsia="en-US"/>
+        </w:rPr>
+        <w:t xml:space="preserve">] = </w:t>
+      </w:r>
+      <w:proofErr w:type="spellStart"/>
+      <w:r>
+        <w:rPr>
+          <w:rFonts w:ascii="Georgia" w:hAnsi="Georgia" w:cs="Courier New"/>
+          <w:color w:val="000000"/>
+          <w:lang w:val="en-US" w:eastAsia="en-US"/>
+        </w:rPr>
+        <w:t>ch</w:t>
+      </w:r>
+      <w:proofErr w:type="spellEnd"/>
+      <w:r>
+        <w:rPr>
+          <w:rFonts w:ascii="Georgia" w:hAnsi="Georgia" w:cs="Courier New"/>
+          <w:color w:val="000000"/>
+          <w:lang w:val="en-US" w:eastAsia="en-US"/>
+        </w:rPr>
+        <w:t>;</w:t>
+      </w:r>
+    </w:p>
+    <w:p>
+      <w:pPr>
+        <w:pStyle w:val="ListParagraph"/>
+        <w:tabs>
+          <w:tab w:val="left" w:pos="916"/>
+          <w:tab w:val="left" w:pos="1832"/>
+          <w:tab w:val="left" w:pos="2748"/>
+          <w:tab w:val="left" w:pos="3664"/>
+          <w:tab w:val="left" w:pos="4580"/>
+          <w:tab w:val="left" w:pos="5496"/>
+          <w:tab w:val="left" w:pos="6412"/>
+          <w:tab w:val="left" w:pos="7328"/>
+          <w:tab w:val="left" w:pos="8244"/>
+          <w:tab w:val="left" w:pos="9160"/>
+          <w:tab w:val="left" w:pos="10076"/>
+          <w:tab w:val="left" w:pos="10992"/>
+          <w:tab w:val="left" w:pos="11908"/>
+          <w:tab w:val="left" w:pos="12824"/>
+          <w:tab w:val="left" w:pos="13740"/>
+          <w:tab w:val="left" w:pos="14656"/>
+        </w:tabs>
+        <w:ind w:left="360"/>
+        <w:rPr>
+          <w:rFonts w:ascii="Georgia" w:hAnsi="Georgia" w:cs="Courier New"/>
+          <w:color w:val="000000"/>
+          <w:lang w:val="en-US" w:eastAsia="en-US"/>
+        </w:rPr>
+      </w:pPr>
+      <w:r>
+        <w:rPr>
+          <w:rFonts w:ascii="Georgia" w:hAnsi="Georgia" w:cs="Courier New"/>
+          <w:color w:val="000000"/>
+          <w:lang w:val="en-US" w:eastAsia="en-US"/>
+        </w:rPr>
+        <w:t xml:space="preserve">      </w:t>
+      </w:r>
+      <w:proofErr w:type="spellStart"/>
+      <w:proofErr w:type="gramStart"/>
+      <w:r>
+        <w:rPr>
+          <w:rFonts w:ascii="Georgia" w:hAnsi="Georgia" w:cs="Courier New"/>
+          <w:color w:val="000000"/>
+          <w:lang w:val="en-US" w:eastAsia="en-US"/>
+        </w:rPr>
+        <w:t>i</w:t>
+      </w:r>
+      <w:proofErr w:type="spellEnd"/>
+      <w:proofErr w:type="gramEnd"/>
+      <w:r>
+        <w:rPr>
+          <w:rFonts w:ascii="Georgia" w:hAnsi="Georgia" w:cs="Courier New"/>
+          <w:color w:val="000000"/>
+          <w:lang w:val="en-US" w:eastAsia="en-US"/>
+        </w:rPr>
+        <w:t>++;</w:t>
+      </w:r>
+    </w:p>
+    <w:p>
+      <w:pPr>
+        <w:pStyle w:val="ListParagraph"/>
+        <w:tabs>
+          <w:tab w:val="left" w:pos="916"/>
+          <w:tab w:val="left" w:pos="1832"/>
+          <w:tab w:val="left" w:pos="2748"/>
+          <w:tab w:val="left" w:pos="3664"/>
+          <w:tab w:val="left" w:pos="4580"/>
+          <w:tab w:val="left" w:pos="5496"/>
+          <w:tab w:val="left" w:pos="6412"/>
+          <w:tab w:val="left" w:pos="7328"/>
+          <w:tab w:val="left" w:pos="8244"/>
+          <w:tab w:val="left" w:pos="9160"/>
+          <w:tab w:val="left" w:pos="10076"/>
+          <w:tab w:val="left" w:pos="10992"/>
+          <w:tab w:val="left" w:pos="11908"/>
+          <w:tab w:val="left" w:pos="12824"/>
+          <w:tab w:val="left" w:pos="13740"/>
+          <w:tab w:val="left" w:pos="14656"/>
+        </w:tabs>
+        <w:ind w:left="360"/>
+        <w:rPr>
+          <w:rFonts w:ascii="Georgia" w:hAnsi="Georgia" w:cs="Courier New"/>
+          <w:color w:val="000000"/>
+          <w:lang w:val="en-US" w:eastAsia="en-US"/>
+        </w:rPr>
+      </w:pPr>
+      <w:r>
+        <w:rPr>
+          <w:rFonts w:ascii="Georgia" w:hAnsi="Georgia" w:cs="Courier New"/>
+          <w:color w:val="000000"/>
+          <w:lang w:val="en-US" w:eastAsia="en-US"/>
+        </w:rPr>
+        <w:t xml:space="preserve">    }</w:t>
+      </w:r>
+    </w:p>
+    <w:p>
+      <w:pPr>
+        <w:pStyle w:val="ListParagraph"/>
+        <w:tabs>
+          <w:tab w:val="left" w:pos="916"/>
+          <w:tab w:val="left" w:pos="1832"/>
+          <w:tab w:val="left" w:pos="2748"/>
+          <w:tab w:val="left" w:pos="3664"/>
+          <w:tab w:val="left" w:pos="4580"/>
+          <w:tab w:val="left" w:pos="5496"/>
+          <w:tab w:val="left" w:pos="6412"/>
+          <w:tab w:val="left" w:pos="7328"/>
+          <w:tab w:val="left" w:pos="8244"/>
+          <w:tab w:val="left" w:pos="9160"/>
+          <w:tab w:val="left" w:pos="10076"/>
+          <w:tab w:val="left" w:pos="10992"/>
+          <w:tab w:val="left" w:pos="11908"/>
+          <w:tab w:val="left" w:pos="12824"/>
+          <w:tab w:val="left" w:pos="13740"/>
+          <w:tab w:val="left" w:pos="14656"/>
+        </w:tabs>
+        <w:ind w:left="360"/>
+        <w:rPr>
+          <w:rFonts w:ascii="Georgia" w:hAnsi="Georgia" w:cs="Courier New"/>
+          <w:color w:val="000000"/>
+          <w:lang w:val="en-US" w:eastAsia="en-US"/>
+        </w:rPr>
+      </w:pPr>
+      <w:r>
+        <w:rPr>
+          <w:rFonts w:ascii="Georgia" w:hAnsi="Georgia" w:cs="Courier New"/>
+          <w:color w:val="000000"/>
+          <w:lang w:val="en-US" w:eastAsia="en-US"/>
+        </w:rPr>
+        <w:t xml:space="preserve">    </w:t>
+      </w:r>
+      <w:proofErr w:type="gramStart"/>
+      <w:r>
+        <w:rPr>
+          <w:rFonts w:ascii="Georgia" w:hAnsi="Georgia" w:cs="Courier New"/>
+          <w:color w:val="000000"/>
+          <w:lang w:val="en-US" w:eastAsia="en-US"/>
+        </w:rPr>
+        <w:t>name[</w:t>
+      </w:r>
+      <w:proofErr w:type="spellStart"/>
+      <w:proofErr w:type="gramEnd"/>
+      <w:r>
+        <w:rPr>
+          <w:rFonts w:ascii="Georgia" w:hAnsi="Georgia" w:cs="Courier New"/>
+          <w:color w:val="000000"/>
+          <w:lang w:val="en-US" w:eastAsia="en-US"/>
+        </w:rPr>
+        <w:t>i</w:t>
+      </w:r>
+      <w:proofErr w:type="spellEnd"/>
+      <w:r>
+        <w:rPr>
+          <w:rFonts w:ascii="Georgia" w:hAnsi="Georgia" w:cs="Courier New"/>
+          <w:color w:val="000000"/>
+          <w:lang w:val="en-US" w:eastAsia="en-US"/>
+        </w:rPr>
+        <w:t>] = '\0';</w:t>
+      </w:r>
+    </w:p>
+    <w:p>
+      <w:pPr>
+        <w:pStyle w:val="ListParagraph"/>
+        <w:tabs>
+          <w:tab w:val="left" w:pos="916"/>
+          <w:tab w:val="left" w:pos="1832"/>
+          <w:tab w:val="left" w:pos="2748"/>
+          <w:tab w:val="left" w:pos="3664"/>
+          <w:tab w:val="left" w:pos="4580"/>
+          <w:tab w:val="left" w:pos="5496"/>
+          <w:tab w:val="left" w:pos="6412"/>
+          <w:tab w:val="left" w:pos="7328"/>
+          <w:tab w:val="left" w:pos="8244"/>
+          <w:tab w:val="left" w:pos="9160"/>
+          <w:tab w:val="left" w:pos="10076"/>
+          <w:tab w:val="left" w:pos="10992"/>
+          <w:tab w:val="left" w:pos="11908"/>
+          <w:tab w:val="left" w:pos="12824"/>
+          <w:tab w:val="left" w:pos="13740"/>
+          <w:tab w:val="left" w:pos="14656"/>
+        </w:tabs>
+        <w:ind w:left="360"/>
+        <w:rPr>
+          <w:rFonts w:ascii="Georgia" w:hAnsi="Georgia" w:cs="Courier New"/>
+          <w:color w:val="000000"/>
+          <w:lang w:val="en-US" w:eastAsia="en-US"/>
+        </w:rPr>
+      </w:pPr>
+      <w:r>
+        <w:rPr>
+          <w:rFonts w:ascii="Georgia" w:hAnsi="Georgia" w:cs="Courier New"/>
+          <w:color w:val="000000"/>
+          <w:lang w:val="en-US" w:eastAsia="en-US"/>
+        </w:rPr>
+        <w:t xml:space="preserve">    </w:t>
+      </w:r>
+      <w:proofErr w:type="gramStart"/>
+      <w:r>
+        <w:rPr>
+          <w:rFonts w:ascii="Georgia" w:hAnsi="Georgia" w:cs="Courier New"/>
+          <w:color w:val="000000"/>
+          <w:lang w:val="en-US" w:eastAsia="en-US"/>
+        </w:rPr>
+        <w:t>return</w:t>
+      </w:r>
+      <w:proofErr w:type="gramEnd"/>
+      <w:r>
+        <w:rPr>
+          <w:rFonts w:ascii="Georgia" w:hAnsi="Georgia" w:cs="Courier New"/>
+          <w:color w:val="000000"/>
+          <w:lang w:val="en-US" w:eastAsia="en-US"/>
+        </w:rPr>
+        <w:t xml:space="preserve"> name;</w:t>
+      </w:r>
+    </w:p>
+    <w:p>
+      <w:pPr>
+        <w:tabs>
+          <w:tab w:val="left" w:pos="916"/>
+          <w:tab w:val="left" w:pos="1832"/>
+          <w:tab w:val="left" w:pos="2748"/>
+          <w:tab w:val="left" w:pos="3664"/>
+          <w:tab w:val="left" w:pos="4580"/>
+          <w:tab w:val="left" w:pos="5496"/>
+          <w:tab w:val="left" w:pos="6412"/>
+          <w:tab w:val="left" w:pos="7328"/>
+          <w:tab w:val="left" w:pos="8244"/>
+          <w:tab w:val="left" w:pos="9160"/>
+          <w:tab w:val="left" w:pos="10076"/>
+          <w:tab w:val="left" w:pos="10992"/>
+          <w:tab w:val="left" w:pos="11908"/>
+          <w:tab w:val="left" w:pos="12824"/>
+          <w:tab w:val="left" w:pos="13740"/>
+          <w:tab w:val="left" w:pos="14656"/>
+        </w:tabs>
+        <w:rPr>
+          <w:rFonts w:ascii="Georgia" w:hAnsi="Georgia" w:cs="Courier New"/>
+          <w:color w:val="000000"/>
+          <w:lang w:val="en-US" w:eastAsia="en-US"/>
+        </w:rPr>
+      </w:pPr>
+      <w:r>
+        <w:rPr>
+          <w:rFonts w:ascii="Georgia" w:hAnsi="Georgia" w:cs="Courier New"/>
+          <w:color w:val="000000"/>
+          <w:lang w:val="en-US" w:eastAsia="en-US"/>
+        </w:rPr>
+        <w:tab/>
+        <w:t xml:space="preserve">} </w:t>
+      </w:r>
+    </w:p>
+    <w:p>
+      <w:pPr>
+        <w:tabs>
+          <w:tab w:val="left" w:pos="916"/>
+          <w:tab w:val="left" w:pos="1832"/>
+          <w:tab w:val="left" w:pos="2748"/>
+          <w:tab w:val="left" w:pos="3664"/>
+          <w:tab w:val="left" w:pos="4580"/>
+          <w:tab w:val="left" w:pos="5496"/>
+          <w:tab w:val="left" w:pos="6412"/>
+          <w:tab w:val="left" w:pos="7328"/>
+          <w:tab w:val="left" w:pos="8244"/>
+          <w:tab w:val="left" w:pos="9160"/>
+          <w:tab w:val="left" w:pos="10076"/>
+          <w:tab w:val="left" w:pos="10992"/>
+          <w:tab w:val="left" w:pos="11908"/>
+          <w:tab w:val="left" w:pos="12824"/>
+          <w:tab w:val="left" w:pos="13740"/>
+          <w:tab w:val="left" w:pos="14656"/>
+        </w:tabs>
+        <w:rPr>
+          <w:rFonts w:ascii="Georgia" w:hAnsi="Georgia" w:cs="Consolas"/>
+          <w:color w:val="000000" w:themeColor="text1"/>
+          <w:shd w:val="clear" w:color="auto" w:fill="FFFFFF"/>
+          <w:lang w:val="en-US"/>
+        </w:rPr>
+      </w:pPr>
+    </w:p>
+    <w:p>
+      <w:pPr>
+        <w:pStyle w:val="ListParagraph"/>
+        <w:numPr>
+          <w:ilvl w:val="0"/>
+          <w:numId w:val="2"/>
+        </w:numPr>
+        <w:tabs>
+          <w:tab w:val="left" w:pos="916"/>
+          <w:tab w:val="left" w:pos="1832"/>
+          <w:tab w:val="left" w:pos="2748"/>
+          <w:tab w:val="left" w:pos="3664"/>
+          <w:tab w:val="left" w:pos="4580"/>
+          <w:tab w:val="left" w:pos="5496"/>
+          <w:tab w:val="left" w:pos="6412"/>
+          <w:tab w:val="left" w:pos="7328"/>
+          <w:tab w:val="left" w:pos="8244"/>
+          <w:tab w:val="left" w:pos="9160"/>
+          <w:tab w:val="left" w:pos="10076"/>
+          <w:tab w:val="left" w:pos="10992"/>
+          <w:tab w:val="left" w:pos="11908"/>
+          <w:tab w:val="left" w:pos="12824"/>
+          <w:tab w:val="left" w:pos="13740"/>
+          <w:tab w:val="left" w:pos="14656"/>
+        </w:tabs>
+        <w:rPr>
+          <w:rStyle w:val="Strong"/>
+          <w:rFonts w:ascii="Georgia" w:hAnsi="Georgia" w:cs="Courier New"/>
+          <w:b w:val="0"/>
+          <w:bCs w:val="0"/>
+          <w:color w:val="000000" w:themeColor="text1"/>
+          <w:sz w:val="28"/>
+          <w:szCs w:val="28"/>
+          <w:lang w:val="en-US" w:eastAsia="en-US"/>
+        </w:rPr>
+      </w:pPr>
+      <w:r>
+        <w:rPr>
+          <w:rStyle w:val="Strong"/>
+          <w:rFonts w:ascii="Georgia" w:hAnsi="Georgia" w:cs="Segoe UI"/>
+          <w:b w:val="0"/>
+          <w:color w:val="333333"/>
+          <w:sz w:val="28"/>
+          <w:szCs w:val="28"/>
+          <w:shd w:val="clear" w:color="auto" w:fill="FFFFFF"/>
+        </w:rPr>
+        <w:t>print_str.c</w:t>
+      </w:r>
+    </w:p>
+    <w:p>
+      <w:pPr>
+        <w:pStyle w:val="ListParagraph"/>
+        <w:tabs>
+          <w:tab w:val="left" w:pos="916"/>
+          <w:tab w:val="left" w:pos="1832"/>
+          <w:tab w:val="left" w:pos="2748"/>
+          <w:tab w:val="left" w:pos="3664"/>
+          <w:tab w:val="left" w:pos="4580"/>
+          <w:tab w:val="left" w:pos="5496"/>
+          <w:tab w:val="left" w:pos="6412"/>
+          <w:tab w:val="left" w:pos="7328"/>
+          <w:tab w:val="left" w:pos="8244"/>
+          <w:tab w:val="left" w:pos="9160"/>
+          <w:tab w:val="left" w:pos="10076"/>
+          <w:tab w:val="left" w:pos="10992"/>
+          <w:tab w:val="left" w:pos="11908"/>
+          <w:tab w:val="left" w:pos="12824"/>
+          <w:tab w:val="left" w:pos="13740"/>
+          <w:tab w:val="left" w:pos="14656"/>
+        </w:tabs>
+        <w:ind w:left="360"/>
+        <w:rPr>
+          <w:rStyle w:val="Strong"/>
+          <w:rFonts w:ascii="Georgia" w:hAnsi="Georgia" w:cs="Courier New"/>
+          <w:b w:val="0"/>
+          <w:bCs w:val="0"/>
+          <w:color w:val="000000" w:themeColor="text1"/>
+          <w:sz w:val="28"/>
+          <w:szCs w:val="28"/>
+          <w:lang w:val="en-US" w:eastAsia="en-US"/>
+        </w:rPr>
+      </w:pPr>
+      <w:bookmarkStart w:id="0" w:name="_GoBack"/>
+      <w:bookmarkEnd w:id="0"/>
+    </w:p>
+    <w:p>
+      <w:pPr>
+        <w:pStyle w:val="HTMLPreformatted"/>
+        <w:ind w:left="360"/>
+        <w:rPr>
+          <w:rFonts w:ascii="Georgia" w:hAnsi="Georgia"/>
+          <w:color w:val="000000"/>
+          <w:sz w:val="24"/>
+          <w:szCs w:val="24"/>
+        </w:rPr>
+      </w:pPr>
+      <w:r>
+        <w:rPr>
+          <w:rFonts w:ascii="Georgia" w:hAnsi="Georgia"/>
+          <w:color w:val="000000"/>
+          <w:sz w:val="24"/>
+          <w:szCs w:val="24"/>
+        </w:rPr>
+        <w:t>#include &lt;</w:t>
+      </w:r>
+      <w:proofErr w:type="spellStart"/>
+      <w:r>
+        <w:rPr>
+          <w:rFonts w:ascii="Georgia" w:hAnsi="Georgia"/>
+          <w:color w:val="000000"/>
+          <w:sz w:val="24"/>
+          <w:szCs w:val="24"/>
+        </w:rPr>
+        <w:t>stdlib.h</w:t>
+      </w:r>
+      <w:proofErr w:type="spellEnd"/>
+      <w:r>
+        <w:rPr>
+          <w:rFonts w:ascii="Georgia" w:hAnsi="Georgia"/>
+          <w:color w:val="000000"/>
+          <w:sz w:val="24"/>
+          <w:szCs w:val="24"/>
+        </w:rPr>
+        <w:t>&gt;</w:t>
+      </w:r>
+    </w:p>
+    <w:p>
+      <w:pPr>
+        <w:pStyle w:val="HTMLPreformatted"/>
+        <w:ind w:left="360"/>
+        <w:rPr>
+          <w:rFonts w:ascii="Georgia" w:hAnsi="Georgia"/>
+          <w:color w:val="000000"/>
+          <w:sz w:val="24"/>
+          <w:szCs w:val="24"/>
+        </w:rPr>
+      </w:pPr>
+      <w:r>
+        <w:rPr>
+          <w:rFonts w:ascii="Georgia" w:hAnsi="Georgia"/>
+          <w:color w:val="000000"/>
+          <w:sz w:val="24"/>
+          <w:szCs w:val="24"/>
+        </w:rPr>
+        <w:t>#include &lt;</w:t>
+      </w:r>
+      <w:proofErr w:type="spellStart"/>
+      <w:r>
+        <w:rPr>
+          <w:rFonts w:ascii="Georgia" w:hAnsi="Georgia"/>
+          <w:color w:val="000000"/>
+          <w:sz w:val="24"/>
+          <w:szCs w:val="24"/>
+        </w:rPr>
+        <w:t>stdio.h</w:t>
+      </w:r>
+      <w:proofErr w:type="spellEnd"/>
+      <w:r>
+        <w:rPr>
+          <w:rFonts w:ascii="Georgia" w:hAnsi="Georgia"/>
+          <w:color w:val="000000"/>
+          <w:sz w:val="24"/>
+          <w:szCs w:val="24"/>
+        </w:rPr>
+        <w:t>&gt;</w:t>
+      </w:r>
+    </w:p>
+    <w:p>
+      <w:pPr>
+        <w:pStyle w:val="HTMLPreformatted"/>
+        <w:ind w:left="360"/>
+        <w:rPr>
+          <w:rFonts w:ascii="Georgia" w:hAnsi="Georgia"/>
+          <w:color w:val="000000"/>
+          <w:sz w:val="24"/>
+          <w:szCs w:val="24"/>
+        </w:rPr>
+      </w:pPr>
+      <w:r>
+        <w:rPr>
+          <w:rFonts w:ascii="Georgia" w:hAnsi="Georgia"/>
+          <w:color w:val="000000"/>
+          <w:sz w:val="24"/>
+          <w:szCs w:val="24"/>
+        </w:rPr>
+        <w:t>#include &lt;</w:t>
+      </w:r>
+      <w:proofErr w:type="spellStart"/>
+      <w:r>
+        <w:rPr>
+          <w:rFonts w:ascii="Georgia" w:hAnsi="Georgia"/>
+          <w:color w:val="000000"/>
+          <w:sz w:val="24"/>
+          <w:szCs w:val="24"/>
+        </w:rPr>
+        <w:t>string.h</w:t>
+      </w:r>
+      <w:proofErr w:type="spellEnd"/>
+      <w:r>
+        <w:rPr>
+          <w:rFonts w:ascii="Georgia" w:hAnsi="Georgia"/>
+          <w:color w:val="000000"/>
+          <w:sz w:val="24"/>
+          <w:szCs w:val="24"/>
+        </w:rPr>
+        <w:t>&gt;</w:t>
+      </w:r>
+    </w:p>
+    <w:p>
+      <w:pPr>
+        <w:pStyle w:val="HTMLPreformatted"/>
+        <w:ind w:left="360"/>
+        <w:rPr>
+          <w:rFonts w:ascii="Georgia" w:hAnsi="Georgia"/>
+          <w:color w:val="000000"/>
+          <w:sz w:val="24"/>
+          <w:szCs w:val="24"/>
+        </w:rPr>
+      </w:pPr>
+    </w:p>
+    <w:p>
+      <w:pPr>
+        <w:pStyle w:val="HTMLPreformatted"/>
+        <w:ind w:left="360"/>
+        <w:rPr>
+          <w:rFonts w:ascii="Georgia" w:hAnsi="Georgia"/>
+          <w:color w:val="000000"/>
+          <w:sz w:val="24"/>
+          <w:szCs w:val="24"/>
+        </w:rPr>
+      </w:pPr>
+      <w:proofErr w:type="gramStart"/>
+      <w:r>
+        <w:rPr>
+          <w:rFonts w:ascii="Georgia" w:hAnsi="Georgia"/>
+          <w:color w:val="000000"/>
+          <w:sz w:val="24"/>
+          <w:szCs w:val="24"/>
+        </w:rPr>
+        <w:t>void</w:t>
+      </w:r>
+      <w:proofErr w:type="gramEnd"/>
+      <w:r>
+        <w:rPr>
+          <w:rFonts w:ascii="Georgia" w:hAnsi="Georgia"/>
+          <w:color w:val="000000"/>
+          <w:sz w:val="24"/>
+          <w:szCs w:val="24"/>
+        </w:rPr>
+        <w:t xml:space="preserve"> </w:t>
+      </w:r>
+      <w:proofErr w:type="spellStart"/>
+      <w:r>
+        <w:rPr>
+          <w:rFonts w:ascii="Georgia" w:hAnsi="Georgia"/>
+          <w:color w:val="000000"/>
+          <w:sz w:val="24"/>
+          <w:szCs w:val="24"/>
+        </w:rPr>
+        <w:t>print_str</w:t>
+      </w:r>
+      <w:proofErr w:type="spellEnd"/>
+      <w:r>
+        <w:rPr>
+          <w:rFonts w:ascii="Georgia" w:hAnsi="Georgia"/>
+          <w:color w:val="000000"/>
+          <w:sz w:val="24"/>
+          <w:szCs w:val="24"/>
+        </w:rPr>
+        <w:t>(char* name)</w:t>
+      </w:r>
+    </w:p>
+    <w:p>
+      <w:pPr>
+        <w:pStyle w:val="HTMLPreformatted"/>
+        <w:ind w:left="360"/>
+        <w:rPr>
+          <w:rFonts w:ascii="Georgia" w:hAnsi="Georgia"/>
+          <w:color w:val="000000"/>
+          <w:sz w:val="24"/>
+          <w:szCs w:val="24"/>
+        </w:rPr>
+      </w:pPr>
+      <w:r>
+        <w:rPr>
+          <w:rFonts w:ascii="Georgia" w:hAnsi="Georgia"/>
+          <w:color w:val="000000"/>
+          <w:sz w:val="24"/>
+          <w:szCs w:val="24"/>
+        </w:rPr>
+        <w:t>{</w:t>
+      </w:r>
+    </w:p>
+    <w:p>
+      <w:pPr>
+        <w:pStyle w:val="HTMLPreformatted"/>
+        <w:ind w:left="360"/>
+        <w:rPr>
+          <w:rFonts w:ascii="Georgia" w:hAnsi="Georgia"/>
+          <w:color w:val="000000"/>
+          <w:sz w:val="24"/>
+          <w:szCs w:val="24"/>
+        </w:rPr>
+      </w:pPr>
+      <w:r>
+        <w:rPr>
+          <w:rFonts w:ascii="Georgia" w:hAnsi="Georgia"/>
+          <w:color w:val="000000"/>
+          <w:sz w:val="24"/>
+          <w:szCs w:val="24"/>
+        </w:rPr>
+        <w:tab/>
+      </w:r>
+      <w:proofErr w:type="spellStart"/>
+      <w:proofErr w:type="gramStart"/>
+      <w:r>
+        <w:rPr>
+          <w:rFonts w:ascii="Georgia" w:hAnsi="Georgia"/>
+          <w:color w:val="000000"/>
+          <w:sz w:val="24"/>
+          <w:szCs w:val="24"/>
+        </w:rPr>
+        <w:t>printf</w:t>
+      </w:r>
+      <w:proofErr w:type="spellEnd"/>
+      <w:r>
+        <w:rPr>
+          <w:rFonts w:ascii="Georgia" w:hAnsi="Georgia"/>
+          <w:color w:val="000000"/>
+          <w:sz w:val="24"/>
+          <w:szCs w:val="24"/>
+        </w:rPr>
+        <w:t>(</w:t>
+      </w:r>
+      <w:proofErr w:type="gramEnd"/>
+      <w:r>
+        <w:rPr>
+          <w:rFonts w:ascii="Georgia" w:hAnsi="Georgia"/>
+          <w:color w:val="000000"/>
+          <w:sz w:val="24"/>
+          <w:szCs w:val="24"/>
+        </w:rPr>
+        <w:t>"%s\n", name);</w:t>
+      </w:r>
+    </w:p>
+    <w:p>
+      <w:pPr>
+        <w:pStyle w:val="HTMLPreformatted"/>
+        <w:ind w:left="360"/>
+        <w:rPr>
+          <w:rFonts w:ascii="Georgia" w:hAnsi="Georgia"/>
+          <w:color w:val="000000"/>
+          <w:sz w:val="24"/>
+          <w:szCs w:val="24"/>
+        </w:rPr>
+      </w:pPr>
+      <w:r>
+        <w:rPr>
+          <w:rFonts w:ascii="Georgia" w:hAnsi="Georgia"/>
+          <w:color w:val="000000"/>
+          <w:sz w:val="24"/>
+          <w:szCs w:val="24"/>
+        </w:rPr>
+        <w:t>}</w:t>
+      </w:r>
+    </w:p>
+    <w:p>
+      <w:pPr>
+        <w:pStyle w:val="HTMLPreformatted"/>
+        <w:rPr>
+          <w:rFonts w:ascii="Georgia" w:hAnsi="Georgia"/>
+          <w:color w:val="000000"/>
+          <w:sz w:val="24"/>
+          <w:szCs w:val="24"/>
+        </w:rPr>
+      </w:pPr>
+      <w:r>
+        <w:rPr>
+          <w:rFonts w:ascii="Georgia" w:hAnsi="Georgia"/>
+          <w:color w:val="000000"/>
+          <w:sz w:val="24"/>
+          <w:szCs w:val="24"/>
+        </w:rPr>
+        <w:t xml:space="preserve">4. </w:t>
+      </w:r>
+      <w:proofErr w:type="spellStart"/>
+      <w:proofErr w:type="gramStart"/>
+      <w:r>
+        <w:rPr>
+          <w:rFonts w:ascii="Georgia" w:hAnsi="Georgia"/>
+          <w:color w:val="000000"/>
+          <w:sz w:val="24"/>
+          <w:szCs w:val="24"/>
+        </w:rPr>
+        <w:t>main.c</w:t>
+      </w:r>
+      <w:proofErr w:type="spellEnd"/>
+      <w:proofErr w:type="gramEnd"/>
+    </w:p>
+    <w:p>
+      <w:pPr>
+        <w:pStyle w:val="HTMLPreformatted"/>
+        <w:rPr>
+          <w:rFonts w:ascii="Georgia" w:hAnsi="Georgia"/>
+          <w:color w:val="000000"/>
+          <w:sz w:val="24"/>
+          <w:szCs w:val="24"/>
+        </w:rPr>
+      </w:pPr>
+      <w:r>
+        <w:rPr>
+          <w:rFonts w:ascii="Georgia" w:hAnsi="Georgia"/>
+          <w:color w:val="000000"/>
+          <w:sz w:val="24"/>
+          <w:szCs w:val="24"/>
+        </w:rPr>
+        <w:t>#include &lt;</w:t>
+      </w:r>
+      <w:proofErr w:type="spellStart"/>
+      <w:r>
+        <w:rPr>
+          <w:rFonts w:ascii="Georgia" w:hAnsi="Georgia"/>
+          <w:color w:val="000000"/>
+          <w:sz w:val="24"/>
+          <w:szCs w:val="24"/>
+        </w:rPr>
+        <w:t>string.h</w:t>
+      </w:r>
+      <w:proofErr w:type="spellEnd"/>
+      <w:r>
+        <w:rPr>
+          <w:rFonts w:ascii="Georgia" w:hAnsi="Georgia"/>
+          <w:color w:val="000000"/>
+          <w:sz w:val="24"/>
+          <w:szCs w:val="24"/>
+        </w:rPr>
+        <w:t>&gt;</w:t>
+      </w:r>
+    </w:p>
+    <w:p>
+      <w:pPr>
+        <w:pStyle w:val="HTMLPreformatted"/>
+        <w:rPr>
+          <w:rFonts w:ascii="Georgia" w:hAnsi="Georgia"/>
+          <w:color w:val="000000"/>
+          <w:sz w:val="24"/>
+          <w:szCs w:val="24"/>
+        </w:rPr>
+      </w:pPr>
+      <w:r>
+        <w:rPr>
+          <w:rFonts w:ascii="Georgia" w:hAnsi="Georgia"/>
+          <w:color w:val="000000"/>
+          <w:sz w:val="24"/>
+          <w:szCs w:val="24"/>
+        </w:rPr>
+        <w:t>#include &lt;</w:t>
+      </w:r>
+      <w:proofErr w:type="spellStart"/>
+      <w:r>
+        <w:rPr>
+          <w:rFonts w:ascii="Georgia" w:hAnsi="Georgia"/>
+          <w:color w:val="000000"/>
+          <w:sz w:val="24"/>
+          <w:szCs w:val="24"/>
+        </w:rPr>
+        <w:t>stdio.h</w:t>
+      </w:r>
+      <w:proofErr w:type="spellEnd"/>
+      <w:r>
+        <w:rPr>
+          <w:rFonts w:ascii="Georgia" w:hAnsi="Georgia"/>
+          <w:color w:val="000000"/>
+          <w:sz w:val="24"/>
+          <w:szCs w:val="24"/>
+        </w:rPr>
+        <w:t>&gt;</w:t>
+      </w:r>
+    </w:p>
+    <w:p>
+      <w:pPr>
+        <w:pStyle w:val="HTMLPreformatted"/>
+        <w:rPr>
+          <w:rFonts w:ascii="Georgia" w:hAnsi="Georgia"/>
+          <w:color w:val="000000"/>
+          <w:sz w:val="24"/>
+          <w:szCs w:val="24"/>
+        </w:rPr>
+      </w:pPr>
+      <w:r>
+        <w:rPr>
+          <w:rFonts w:ascii="Georgia" w:hAnsi="Georgia"/>
+          <w:color w:val="000000"/>
+          <w:sz w:val="24"/>
+          <w:szCs w:val="24"/>
+        </w:rPr>
+        <w:t>#include &lt;</w:t>
+      </w:r>
+      <w:proofErr w:type="spellStart"/>
+      <w:r>
+        <w:rPr>
+          <w:rFonts w:ascii="Georgia" w:hAnsi="Georgia"/>
+          <w:color w:val="000000"/>
+          <w:sz w:val="24"/>
+          <w:szCs w:val="24"/>
+        </w:rPr>
+        <w:t>stdlib.h</w:t>
+      </w:r>
+      <w:proofErr w:type="spellEnd"/>
+      <w:r>
+        <w:rPr>
+          <w:rFonts w:ascii="Georgia" w:hAnsi="Georgia"/>
+          <w:color w:val="000000"/>
+          <w:sz w:val="24"/>
+          <w:szCs w:val="24"/>
+        </w:rPr>
+        <w:t>&gt;</w:t>
+      </w:r>
+    </w:p>
+    <w:p>
+      <w:pPr>
+        <w:pStyle w:val="HTMLPreformatted"/>
+        <w:rPr>
+          <w:rFonts w:ascii="Georgia" w:hAnsi="Georgia"/>
+          <w:color w:val="000000"/>
+          <w:sz w:val="24"/>
+          <w:szCs w:val="24"/>
+        </w:rPr>
+      </w:pPr>
+      <w:r>
+        <w:rPr>
+          <w:rFonts w:ascii="Georgia" w:hAnsi="Georgia"/>
+          <w:color w:val="000000"/>
+          <w:sz w:val="24"/>
+          <w:szCs w:val="24"/>
+        </w:rPr>
+        <w:t>#include "</w:t>
+      </w:r>
+      <w:proofErr w:type="spellStart"/>
+      <w:r>
+        <w:rPr>
+          <w:rFonts w:ascii="Georgia" w:hAnsi="Georgia"/>
+          <w:color w:val="000000"/>
+          <w:sz w:val="24"/>
+          <w:szCs w:val="24"/>
+        </w:rPr>
+        <w:t>get_name.h</w:t>
+      </w:r>
+      <w:proofErr w:type="spellEnd"/>
+      <w:r>
+        <w:rPr>
+          <w:rFonts w:ascii="Georgia" w:hAnsi="Georgia"/>
+          <w:color w:val="000000"/>
+          <w:sz w:val="24"/>
+          <w:szCs w:val="24"/>
+        </w:rPr>
+        <w:t>"</w:t>
+      </w:r>
+    </w:p>
+    <w:p>
+      <w:pPr>
+        <w:pStyle w:val="HTMLPreformatted"/>
+        <w:rPr>
+          <w:rFonts w:ascii="Georgia" w:hAnsi="Georgia"/>
+          <w:color w:val="000000"/>
+          <w:sz w:val="24"/>
+          <w:szCs w:val="24"/>
+        </w:rPr>
+      </w:pPr>
+      <w:r>
+        <w:rPr>
+          <w:rFonts w:ascii="Georgia" w:hAnsi="Georgia"/>
+          <w:color w:val="000000"/>
+          <w:sz w:val="24"/>
+          <w:szCs w:val="24"/>
+        </w:rPr>
+        <w:t>#include "</w:t>
+      </w:r>
+      <w:proofErr w:type="spellStart"/>
+      <w:r>
+        <w:rPr>
+          <w:rFonts w:ascii="Georgia" w:hAnsi="Georgia"/>
+          <w:color w:val="000000"/>
+          <w:sz w:val="24"/>
+          <w:szCs w:val="24"/>
+        </w:rPr>
+        <w:t>print_str.h</w:t>
+      </w:r>
+      <w:proofErr w:type="spellEnd"/>
+      <w:r>
+        <w:rPr>
+          <w:rFonts w:ascii="Georgia" w:hAnsi="Georgia"/>
+          <w:color w:val="000000"/>
+          <w:sz w:val="24"/>
+          <w:szCs w:val="24"/>
+        </w:rPr>
+        <w:t>"</w:t>
+      </w:r>
+    </w:p>
+    <w:p>
+      <w:pPr>
+        <w:pStyle w:val="HTMLPreformatted"/>
+        <w:rPr>
+          <w:rFonts w:ascii="Georgia" w:hAnsi="Georgia"/>
+          <w:color w:val="000000"/>
+          <w:sz w:val="24"/>
+          <w:szCs w:val="24"/>
+        </w:rPr>
+      </w:pPr>
+    </w:p>
+    <w:p>
+      <w:pPr>
+        <w:pStyle w:val="HTMLPreformatted"/>
+        <w:rPr>
+          <w:rFonts w:ascii="Georgia" w:hAnsi="Georgia"/>
+          <w:color w:val="000000"/>
+          <w:sz w:val="24"/>
+          <w:szCs w:val="24"/>
+        </w:rPr>
+      </w:pPr>
+      <w:proofErr w:type="spellStart"/>
+      <w:proofErr w:type="gramStart"/>
+      <w:r>
+        <w:rPr>
+          <w:rFonts w:ascii="Georgia" w:hAnsi="Georgia"/>
+          <w:color w:val="000000"/>
+          <w:sz w:val="24"/>
+          <w:szCs w:val="24"/>
+        </w:rPr>
+        <w:t>int</w:t>
+      </w:r>
+      <w:proofErr w:type="spellEnd"/>
+      <w:proofErr w:type="gramEnd"/>
+      <w:r>
+        <w:rPr>
+          <w:rFonts w:ascii="Georgia" w:hAnsi="Georgia"/>
+          <w:color w:val="000000"/>
+          <w:sz w:val="24"/>
+          <w:szCs w:val="24"/>
+        </w:rPr>
+        <w:t xml:space="preserve"> main(){</w:t>
+      </w:r>
+    </w:p>
+    <w:p>
+      <w:pPr>
+        <w:pStyle w:val="HTMLPreformatted"/>
+        <w:rPr>
+          <w:rFonts w:ascii="Georgia" w:hAnsi="Georgia"/>
+          <w:color w:val="000000"/>
+          <w:sz w:val="24"/>
+          <w:szCs w:val="24"/>
+        </w:rPr>
+      </w:pPr>
+      <w:r>
+        <w:rPr>
+          <w:rFonts w:ascii="Georgia" w:hAnsi="Georgia"/>
+          <w:color w:val="000000"/>
+          <w:sz w:val="24"/>
+          <w:szCs w:val="24"/>
+        </w:rPr>
+        <w:t xml:space="preserve">    </w:t>
+      </w:r>
+      <w:proofErr w:type="gramStart"/>
+      <w:r>
+        <w:rPr>
+          <w:rFonts w:ascii="Georgia" w:hAnsi="Georgia"/>
+          <w:color w:val="000000"/>
+          <w:sz w:val="24"/>
+          <w:szCs w:val="24"/>
+        </w:rPr>
+        <w:t>char</w:t>
+      </w:r>
+      <w:proofErr w:type="gramEnd"/>
+      <w:r>
+        <w:rPr>
+          <w:rFonts w:ascii="Georgia" w:hAnsi="Georgia"/>
+          <w:color w:val="000000"/>
+          <w:sz w:val="24"/>
+          <w:szCs w:val="24"/>
+        </w:rPr>
+        <w:t xml:space="preserve"> hello[90] = "Hello, ";</w:t>
+      </w:r>
+    </w:p>
+    <w:p>
+      <w:pPr>
+        <w:pStyle w:val="HTMLPreformatted"/>
+        <w:rPr>
+          <w:rFonts w:ascii="Georgia" w:hAnsi="Georgia"/>
+          <w:color w:val="000000"/>
+          <w:sz w:val="24"/>
+          <w:szCs w:val="24"/>
+        </w:rPr>
+      </w:pPr>
+      <w:r>
+        <w:rPr>
+          <w:rFonts w:ascii="Georgia" w:hAnsi="Georgia"/>
+          <w:color w:val="000000"/>
+          <w:sz w:val="24"/>
+          <w:szCs w:val="24"/>
+        </w:rPr>
+        <w:t xml:space="preserve">    </w:t>
+      </w:r>
+      <w:proofErr w:type="gramStart"/>
+      <w:r>
+        <w:rPr>
+          <w:rFonts w:ascii="Georgia" w:hAnsi="Georgia"/>
+          <w:color w:val="000000"/>
+          <w:sz w:val="24"/>
+          <w:szCs w:val="24"/>
+        </w:rPr>
+        <w:t>char</w:t>
+      </w:r>
+      <w:proofErr w:type="gramEnd"/>
+      <w:r>
+        <w:rPr>
+          <w:rFonts w:ascii="Georgia" w:hAnsi="Georgia"/>
+          <w:color w:val="000000"/>
+          <w:sz w:val="24"/>
+          <w:szCs w:val="24"/>
+        </w:rPr>
+        <w:t>* result;</w:t>
+      </w:r>
+    </w:p>
+    <w:p>
+      <w:pPr>
+        <w:pStyle w:val="HTMLPreformatted"/>
+        <w:rPr>
+          <w:rFonts w:ascii="Georgia" w:hAnsi="Georgia"/>
+          <w:color w:val="000000"/>
+          <w:sz w:val="24"/>
+          <w:szCs w:val="24"/>
+        </w:rPr>
+      </w:pPr>
+      <w:r>
+        <w:rPr>
+          <w:rFonts w:ascii="Georgia" w:hAnsi="Georgia"/>
+          <w:color w:val="000000"/>
+          <w:sz w:val="24"/>
+          <w:szCs w:val="24"/>
+        </w:rPr>
+        <w:t xml:space="preserve">    </w:t>
+      </w:r>
+      <w:proofErr w:type="gramStart"/>
+      <w:r>
+        <w:rPr>
+          <w:rFonts w:ascii="Georgia" w:hAnsi="Georgia"/>
+          <w:color w:val="000000"/>
+          <w:sz w:val="24"/>
+          <w:szCs w:val="24"/>
+        </w:rPr>
+        <w:t>result</w:t>
+      </w:r>
+      <w:proofErr w:type="gramEnd"/>
+      <w:r>
+        <w:rPr>
+          <w:rFonts w:ascii="Georgia" w:hAnsi="Georgia"/>
+          <w:color w:val="000000"/>
+          <w:sz w:val="24"/>
+          <w:szCs w:val="24"/>
+        </w:rPr>
+        <w:t xml:space="preserve"> = </w:t>
+      </w:r>
+      <w:proofErr w:type="spellStart"/>
+      <w:r>
+        <w:rPr>
+          <w:rFonts w:ascii="Georgia" w:hAnsi="Georgia"/>
+          <w:color w:val="000000"/>
+          <w:sz w:val="24"/>
+          <w:szCs w:val="24"/>
+        </w:rPr>
+        <w:t>get_name</w:t>
+      </w:r>
+      <w:proofErr w:type="spellEnd"/>
+      <w:r>
+        <w:rPr>
+          <w:rFonts w:ascii="Georgia" w:hAnsi="Georgia"/>
+          <w:color w:val="000000"/>
+          <w:sz w:val="24"/>
+          <w:szCs w:val="24"/>
+        </w:rPr>
+        <w:t>();</w:t>
+      </w:r>
+    </w:p>
+    <w:p>
+      <w:pPr>
+        <w:pStyle w:val="HTMLPreformatted"/>
+        <w:rPr>
+          <w:rFonts w:ascii="Georgia" w:hAnsi="Georgia"/>
+          <w:color w:val="000000"/>
+          <w:sz w:val="24"/>
+          <w:szCs w:val="24"/>
+        </w:rPr>
+      </w:pPr>
+      <w:r>
+        <w:rPr>
+          <w:rFonts w:ascii="Georgia" w:hAnsi="Georgia"/>
+          <w:color w:val="000000"/>
+          <w:sz w:val="24"/>
+          <w:szCs w:val="24"/>
+        </w:rPr>
+        <w:t xml:space="preserve">    </w:t>
+      </w:r>
+      <w:proofErr w:type="spellStart"/>
+      <w:r>
+        <w:rPr>
+          <w:rFonts w:ascii="Georgia" w:hAnsi="Georgia"/>
+          <w:color w:val="000000"/>
+          <w:sz w:val="24"/>
+          <w:szCs w:val="24"/>
+        </w:rPr>
+        <w:t>print_</w:t>
+      </w:r>
+      <w:proofErr w:type="gramStart"/>
+      <w:r>
+        <w:rPr>
+          <w:rFonts w:ascii="Georgia" w:hAnsi="Georgia"/>
+          <w:color w:val="000000"/>
+          <w:sz w:val="24"/>
+          <w:szCs w:val="24"/>
+        </w:rPr>
         <w:t>str</w:t>
       </w:r>
       <w:proofErr w:type="spellEnd"/>
       <w:r>
         <w:rPr>
           <w:rFonts w:ascii="Georgia" w:hAnsi="Georgia"/>
-          <w:sz w:val="28"/>
-          <w:szCs w:val="28"/>
-        </w:rPr>
-        <w:t>.</w:t>
+          <w:color w:val="000000"/>
+          <w:sz w:val="24"/>
+          <w:szCs w:val="24"/>
+        </w:rPr>
+        <w:t>(</w:t>
       </w:r>
       <w:proofErr w:type="spellStart"/>
-      <w:r>
-        <w:rPr>
-          <w:rFonts w:ascii="Georgia" w:hAnsi="Georgia"/>
-          <w:sz w:val="28"/>
-          <w:szCs w:val="28"/>
-          <w:lang w:val="en-US"/>
-        </w:rPr>
-        <w:t>c</w:t>
+      <w:proofErr w:type="gramEnd"/>
+      <w:r>
+        <w:rPr>
+          <w:rFonts w:ascii="Georgia" w:hAnsi="Georgia"/>
+          <w:color w:val="000000"/>
+          <w:sz w:val="24"/>
+          <w:szCs w:val="24"/>
+        </w:rPr>
+        <w:t>strncat</w:t>
       </w:r>
       <w:proofErr w:type="spellEnd"/>
-    </w:p>
-    <w:p>
-      <w:pPr>
+      <w:r>
+        <w:rPr>
+          <w:rFonts w:ascii="Georgia" w:hAnsi="Georgia"/>
+          <w:color w:val="000000"/>
+          <w:sz w:val="24"/>
+          <w:szCs w:val="24"/>
+        </w:rPr>
+        <w:t>(hello, result, 80));</w:t>
+      </w:r>
+    </w:p>
+    <w:p>
+      <w:pPr>
+        <w:pStyle w:val="HTMLPreformatted"/>
+        <w:rPr>
+          <w:rFonts w:ascii="Georgia" w:hAnsi="Georgia"/>
+          <w:color w:val="000000"/>
+          <w:sz w:val="24"/>
+          <w:szCs w:val="24"/>
+        </w:rPr>
+      </w:pPr>
+      <w:r>
+        <w:rPr>
+          <w:rFonts w:ascii="Georgia" w:hAnsi="Georgia"/>
+          <w:color w:val="000000"/>
+          <w:sz w:val="24"/>
+          <w:szCs w:val="24"/>
+        </w:rPr>
+        <w:t xml:space="preserve">    </w:t>
+      </w:r>
+      <w:proofErr w:type="gramStart"/>
+      <w:r>
+        <w:rPr>
+          <w:rFonts w:ascii="Georgia" w:hAnsi="Georgia"/>
+          <w:color w:val="000000"/>
+          <w:sz w:val="24"/>
+          <w:szCs w:val="24"/>
+        </w:rPr>
+        <w:t>free(</w:t>
+      </w:r>
+      <w:proofErr w:type="gramEnd"/>
+      <w:r>
+        <w:rPr>
+          <w:rFonts w:ascii="Georgia" w:hAnsi="Georgia"/>
+          <w:color w:val="000000"/>
+          <w:sz w:val="24"/>
+          <w:szCs w:val="24"/>
+        </w:rPr>
+        <w:t>result);</w:t>
+      </w:r>
+    </w:p>
+    <w:p>
+      <w:pPr>
+        <w:pStyle w:val="HTMLPreformatted"/>
+        <w:rPr>
+          <w:rFonts w:ascii="Georgia" w:hAnsi="Georgia"/>
+          <w:color w:val="000000"/>
+          <w:sz w:val="24"/>
+          <w:szCs w:val="24"/>
+        </w:rPr>
+      </w:pPr>
+      <w:r>
+        <w:rPr>
+          <w:rFonts w:ascii="Georgia" w:hAnsi="Georgia"/>
+          <w:color w:val="000000"/>
+          <w:sz w:val="24"/>
+          <w:szCs w:val="24"/>
+        </w:rPr>
+        <w:t xml:space="preserve">    </w:t>
+      </w:r>
+      <w:proofErr w:type="gramStart"/>
+      <w:r>
+        <w:rPr>
+          <w:rFonts w:ascii="Georgia" w:hAnsi="Georgia"/>
+          <w:color w:val="000000"/>
+          <w:sz w:val="24"/>
+          <w:szCs w:val="24"/>
+        </w:rPr>
+        <w:t>return</w:t>
+      </w:r>
+      <w:proofErr w:type="gramEnd"/>
+      <w:r>
+        <w:rPr>
+          <w:rFonts w:ascii="Georgia" w:hAnsi="Georgia"/>
+          <w:color w:val="000000"/>
+          <w:sz w:val="24"/>
+          <w:szCs w:val="24"/>
+        </w:rPr>
+        <w:t xml:space="preserve"> 0;</w:t>
+      </w:r>
+    </w:p>
+    <w:p>
+      <w:pPr>
+        <w:pStyle w:val="HTMLPreformatted"/>
+        <w:rPr>
+          <w:rFonts w:ascii="Georgia" w:hAnsi="Georgia"/>
+          <w:color w:val="000000"/>
+          <w:sz w:val="24"/>
+          <w:szCs w:val="24"/>
+        </w:rPr>
+      </w:pPr>
+      <w:r>
+        <w:rPr>
+          <w:rFonts w:ascii="Georgia" w:hAnsi="Georgia"/>
+          <w:color w:val="000000"/>
+          <w:sz w:val="24"/>
+          <w:szCs w:val="24"/>
+        </w:rPr>
+        <w:t>}</w:t>
+      </w:r>
+    </w:p>
+    <w:p>
+      <w:pPr>
+        <w:pStyle w:val="HTMLPreformatted"/>
+        <w:rPr>
+          <w:color w:val="000000"/>
+        </w:rPr>
+      </w:pPr>
+    </w:p>
+    <w:p>
+      <w:pPr>
+        <w:pStyle w:val="ListParagraph"/>
+        <w:tabs>
+          <w:tab w:val="left" w:pos="916"/>
+          <w:tab w:val="left" w:pos="1832"/>
+          <w:tab w:val="left" w:pos="2748"/>
+          <w:tab w:val="left" w:pos="3664"/>
+          <w:tab w:val="left" w:pos="4580"/>
+          <w:tab w:val="left" w:pos="5496"/>
+          <w:tab w:val="left" w:pos="6412"/>
+          <w:tab w:val="left" w:pos="7328"/>
+          <w:tab w:val="left" w:pos="8244"/>
+          <w:tab w:val="left" w:pos="9160"/>
+          <w:tab w:val="left" w:pos="10076"/>
+          <w:tab w:val="left" w:pos="10992"/>
+          <w:tab w:val="left" w:pos="11908"/>
+          <w:tab w:val="left" w:pos="12824"/>
+          <w:tab w:val="left" w:pos="13740"/>
+          <w:tab w:val="left" w:pos="14656"/>
+        </w:tabs>
+        <w:ind w:left="360"/>
+        <w:rPr>
+          <w:rFonts w:ascii="Courier New" w:hAnsi="Courier New" w:cs="Courier New"/>
+          <w:color w:val="000000" w:themeColor="text1"/>
+          <w:sz w:val="20"/>
+          <w:szCs w:val="20"/>
+          <w:lang w:val="en-US" w:eastAsia="en-US"/>
+        </w:rPr>
+      </w:pPr>
+    </w:p>
+    <w:p>
+      <w:pPr>
+        <w:pStyle w:val="ListParagraph"/>
+        <w:tabs>
+          <w:tab w:val="left" w:pos="916"/>
+          <w:tab w:val="left" w:pos="1832"/>
+          <w:tab w:val="left" w:pos="2748"/>
+          <w:tab w:val="left" w:pos="3664"/>
+          <w:tab w:val="left" w:pos="4580"/>
+          <w:tab w:val="left" w:pos="5496"/>
+          <w:tab w:val="left" w:pos="6412"/>
+          <w:tab w:val="left" w:pos="7328"/>
+          <w:tab w:val="left" w:pos="8244"/>
+          <w:tab w:val="left" w:pos="9160"/>
+          <w:tab w:val="left" w:pos="10076"/>
+          <w:tab w:val="left" w:pos="10992"/>
+          <w:tab w:val="left" w:pos="11908"/>
+          <w:tab w:val="left" w:pos="12824"/>
+          <w:tab w:val="left" w:pos="13740"/>
+          <w:tab w:val="left" w:pos="14656"/>
+        </w:tabs>
+        <w:ind w:left="360"/>
+        <w:rPr>
+          <w:rFonts w:ascii="Courier New" w:hAnsi="Courier New" w:cs="Courier New"/>
+          <w:color w:val="000000"/>
+          <w:sz w:val="20"/>
+          <w:szCs w:val="20"/>
+          <w:lang w:val="en-US" w:eastAsia="en-US"/>
+        </w:rPr>
+      </w:pPr>
+      <w:r>
+        <w:rPr>
+          <w:rFonts w:ascii="Courier New" w:hAnsi="Courier New" w:cs="Courier New"/>
+          <w:color w:val="000000"/>
+          <w:sz w:val="20"/>
+          <w:szCs w:val="20"/>
+          <w:lang w:val="en-US" w:eastAsia="en-US"/>
+        </w:rPr>
+        <w:t xml:space="preserve"> </w:t>
+      </w:r>
+    </w:p>
+    <w:p>
+      <w:pPr>
+        <w:pStyle w:val="ListParagraph"/>
         <w:spacing w:line="360" w:lineRule="auto"/>
         <w:rPr>
           <w:rFonts w:ascii="Georgia" w:hAnsi="Georgia"/>
           <w:sz w:val="28"/>
           <w:szCs w:val="28"/>
+          <w:lang w:val="en-US"/>
+        </w:rPr>
+      </w:pPr>
+    </w:p>
+    <w:p>
+      <w:pPr>
+        <w:spacing w:before="100" w:beforeAutospacing="1" w:after="100" w:afterAutospacing="1"/>
+        <w:rPr>
+          <w:rFonts w:ascii="Georgia" w:hAnsi="Georgia"/>
+          <w:sz w:val="28"/>
+          <w:szCs w:val="28"/>
+        </w:rPr>
+      </w:pPr>
+      <w:r>
+        <w:rPr>
+          <w:rFonts w:ascii="Georgia" w:hAnsi="Georgia"/>
+          <w:sz w:val="28"/>
+          <w:szCs w:val="28"/>
           <w:u w:val="single"/>
         </w:rPr>
-      </w:pPr>
-    </w:p>
-    <w:p>
-      <w:pPr>
-        <w:spacing w:line="360" w:lineRule="auto"/>
-        <w:rPr>
-          <w:rFonts w:ascii="Georgia" w:hAnsi="Georgia"/>
-          <w:sz w:val="28"/>
-          <w:szCs w:val="28"/>
-          <w:u w:val="single"/>
-        </w:rPr>
-      </w:pPr>
-    </w:p>
-    <w:p>
-      <w:pPr>
-        <w:spacing w:before="100" w:beforeAutospacing="1" w:after="100" w:afterAutospacing="1"/>
-        <w:rPr>
-          <w:rFonts w:ascii="Georgia" w:hAnsi="Georgia"/>
-          <w:sz w:val="28"/>
-          <w:szCs w:val="28"/>
-        </w:rPr>
-      </w:pPr>
-      <w:r>
-        <w:rPr>
-          <w:rFonts w:ascii="Georgia" w:hAnsi="Georgia"/>
-          <w:sz w:val="28"/>
-          <w:szCs w:val="28"/>
-          <w:u w:val="single"/>
-        </w:rPr>
-        <w:lastRenderedPageBreak/>
         <w:t>Вывод:</w:t>
       </w:r>
       <w:r>
@@ -2529,17 +4413,19 @@
   <w:abstractNum w:abstractNumId="1">
     <w:nsid w:val="4F856366"/>
     <w:multiLevelType w:val="hybridMultilevel"/>
-    <w:tmpl w:val="1B7CA76A"/>
-    <w:lvl w:ilvl="0" w:tplc="0419000F">
+    <w:tmpl w:val="C6C296AA"/>
+    <w:lvl w:ilvl="0" w:tplc="62D4DA88">
       <w:start w:val="1"/>
       <w:numFmt w:val="decimal"/>
       <w:lvlText w:val="%1."/>
       <w:lvlJc w:val="left"/>
       <w:pPr>
-        <w:ind w:left="720" w:hanging="360"/>
+        <w:ind w:left="360" w:hanging="360"/>
       </w:pPr>
       <w:rPr>
         <w:rFonts w:hint="default"/>
+        <w:sz w:val="28"/>
+        <w:szCs w:val="28"/>
       </w:rPr>
     </w:lvl>
     <w:lvl w:ilvl="1" w:tplc="04190019" w:tentative="1">
@@ -2985,6 +4871,66 @@
     <w:basedOn w:val="DefaultParagraphFont"/>
     <w:rsid w:val="004972A8"/>
   </w:style>
+  <w:style w:type="paragraph" w:styleId="HTMLPreformatted">
+    <w:name w:val="HTML Preformatted"/>
+    <w:basedOn w:val="Normal"/>
+    <w:link w:val="HTMLPreformattedChar"/>
+    <w:uiPriority w:val="99"/>
+    <w:semiHidden/>
+    <w:unhideWhenUsed/>
+    <w:rsid w:val="00A11A87"/>
+    <w:pPr>
+      <w:tabs>
+        <w:tab w:val="left" w:pos="916"/>
+        <w:tab w:val="left" w:pos="1832"/>
+        <w:tab w:val="left" w:pos="2748"/>
+        <w:tab w:val="left" w:pos="3664"/>
+        <w:tab w:val="left" w:pos="4580"/>
+        <w:tab w:val="left" w:pos="5496"/>
+        <w:tab w:val="left" w:pos="6412"/>
+        <w:tab w:val="left" w:pos="7328"/>
+        <w:tab w:val="left" w:pos="8244"/>
+        <w:tab w:val="left" w:pos="9160"/>
+        <w:tab w:val="left" w:pos="10076"/>
+        <w:tab w:val="left" w:pos="10992"/>
+        <w:tab w:val="left" w:pos="11908"/>
+        <w:tab w:val="left" w:pos="12824"/>
+        <w:tab w:val="left" w:pos="13740"/>
+        <w:tab w:val="left" w:pos="14656"/>
+      </w:tabs>
+    </w:pPr>
+    <w:rPr>
+      <w:rFonts w:ascii="Courier New" w:hAnsi="Courier New" w:cs="Courier New"/>
+      <w:sz w:val="20"/>
+      <w:szCs w:val="20"/>
+      <w:lang w:val="en-US" w:eastAsia="en-US"/>
+    </w:rPr>
+  </w:style>
+  <w:style w:type="character" w:customStyle="1" w:styleId="HTMLPreformattedChar">
+    <w:name w:val="HTML Preformatted Char"/>
+    <w:basedOn w:val="DefaultParagraphFont"/>
+    <w:link w:val="HTMLPreformatted"/>
+    <w:uiPriority w:val="99"/>
+    <w:semiHidden/>
+    <w:rsid w:val="00A11A87"/>
+    <w:rPr>
+      <w:rFonts w:ascii="Courier New" w:eastAsia="Times New Roman" w:hAnsi="Courier New" w:cs="Courier New"/>
+      <w:sz w:val="20"/>
+      <w:szCs w:val="20"/>
+      <w:lang w:val="en-US"/>
+    </w:rPr>
+  </w:style>
+  <w:style w:type="character" w:styleId="Strong">
+    <w:name w:val="Strong"/>
+    <w:basedOn w:val="DefaultParagraphFont"/>
+    <w:uiPriority w:val="22"/>
+    <w:qFormat/>
+    <w:rsid w:val="00A11A87"/>
+    <w:rPr>
+      <w:b/>
+      <w:bCs/>
+    </w:rPr>
+  </w:style>
 </w:styles>
 </file>
 
@@ -3259,6 +5205,66 @@
     <w:name w:val="pl-en"/>
     <w:basedOn w:val="DefaultParagraphFont"/>
     <w:rsid w:val="004972A8"/>
+  </w:style>
+  <w:style w:type="paragraph" w:styleId="HTMLPreformatted">
+    <w:name w:val="HTML Preformatted"/>
+    <w:basedOn w:val="Normal"/>
+    <w:link w:val="HTMLPreformattedChar"/>
+    <w:uiPriority w:val="99"/>
+    <w:semiHidden/>
+    <w:unhideWhenUsed/>
+    <w:rsid w:val="00A11A87"/>
+    <w:pPr>
+      <w:tabs>
+        <w:tab w:val="left" w:pos="916"/>
+        <w:tab w:val="left" w:pos="1832"/>
+        <w:tab w:val="left" w:pos="2748"/>
+        <w:tab w:val="left" w:pos="3664"/>
+        <w:tab w:val="left" w:pos="4580"/>
+        <w:tab w:val="left" w:pos="5496"/>
+        <w:tab w:val="left" w:pos="6412"/>
+        <w:tab w:val="left" w:pos="7328"/>
+        <w:tab w:val="left" w:pos="8244"/>
+        <w:tab w:val="left" w:pos="9160"/>
+        <w:tab w:val="left" w:pos="10076"/>
+        <w:tab w:val="left" w:pos="10992"/>
+        <w:tab w:val="left" w:pos="11908"/>
+        <w:tab w:val="left" w:pos="12824"/>
+        <w:tab w:val="left" w:pos="13740"/>
+        <w:tab w:val="left" w:pos="14656"/>
+      </w:tabs>
+    </w:pPr>
+    <w:rPr>
+      <w:rFonts w:ascii="Courier New" w:hAnsi="Courier New" w:cs="Courier New"/>
+      <w:sz w:val="20"/>
+      <w:szCs w:val="20"/>
+      <w:lang w:val="en-US" w:eastAsia="en-US"/>
+    </w:rPr>
+  </w:style>
+  <w:style w:type="character" w:customStyle="1" w:styleId="HTMLPreformattedChar">
+    <w:name w:val="HTML Preformatted Char"/>
+    <w:basedOn w:val="DefaultParagraphFont"/>
+    <w:link w:val="HTMLPreformatted"/>
+    <w:uiPriority w:val="99"/>
+    <w:semiHidden/>
+    <w:rsid w:val="00A11A87"/>
+    <w:rPr>
+      <w:rFonts w:ascii="Courier New" w:eastAsia="Times New Roman" w:hAnsi="Courier New" w:cs="Courier New"/>
+      <w:sz w:val="20"/>
+      <w:szCs w:val="20"/>
+      <w:lang w:val="en-US"/>
+    </w:rPr>
+  </w:style>
+  <w:style w:type="character" w:styleId="Strong">
+    <w:name w:val="Strong"/>
+    <w:basedOn w:val="DefaultParagraphFont"/>
+    <w:uiPriority w:val="22"/>
+    <w:qFormat/>
+    <w:rsid w:val="00A11A87"/>
+    <w:rPr>
+      <w:b/>
+      <w:bCs/>
+    </w:rPr>
   </w:style>
 </w:styles>
 </file>
@@ -3518,7 +5524,7 @@
   <a:extraClrSchemeLst/>
   <a:extLst>
     <a:ext uri="{05A4C25C-085E-4340-85A3-A5531E510DB2}">
-      <thm15:themeFamily xmlns="" xmlns:thm15="http://schemas.microsoft.com/office/thememl/2012/main" name="Office Theme" id="{62F939B6-93AF-4DB8-9C6B-D6C7DFDC589F}" vid="{4A3C46E8-61CC-4603-A589-7422A47A8E4A}"/>
+      <thm15:themeFamily xmlns:thm15="http://schemas.microsoft.com/office/thememl/2012/main" xmlns="" name="Office Theme" id="{62F939B6-93AF-4DB8-9C6B-D6C7DFDC589F}" vid="{4A3C46E8-61CC-4603-A589-7422A47A8E4A}"/>
     </a:ext>
   </a:extLst>
 </a:theme>
